--- a/traffic lighgt/New_NullPointerException.docx
+++ b/traffic lighgt/New_NullPointerException.docx
@@ -114,7 +114,7 @@
           <v:shape id="_x0000_i1025" type="#_x0000_t75" style="width:414.4pt;height:233.6pt" o:ole="">
             <v:imagedata r:id="rId7" o:title=""/>
           </v:shape>
-          <o:OLEObject Type="Embed" ProgID="Visio.Drawing.15" ShapeID="_x0000_i1025" DrawAspect="Content" ObjectID="_1590779805" r:id="rId8"/>
+          <o:OLEObject Type="Embed" ProgID="Visio.Drawing.15" ShapeID="_x0000_i1025" DrawAspect="Content" ObjectID="_1590780596" r:id="rId8"/>
         </w:object>
       </w:r>
     </w:p>
@@ -670,52 +670,7 @@
         <w:rPr>
           <w:rFonts w:hint="eastAsia"/>
         </w:rPr>
-        <w:t> 舵机是一种位置（角度）伺服的驱动器，适用于那些需要角度不断变化并可以保持的控制系统。目前在高档遥控玩具，如航模，包括飞机模型，潜艇模型；遥控机器人中已经使用得比较普遍。</w:t>
-      </w:r>
-      <w:r>
-        <w:t>舵机的输入线共有三条，电源、地及控制。红色在中间是电源线，一边黑色的是地线，这辆根线给舵机提供最基本的能源保证，主要是电机的转动消耗。电源电压通常介于4V</w:t>
-      </w:r>
-      <w:r>
-        <w:rPr>
-          <w:rFonts w:hint="eastAsia"/>
-        </w:rPr>
-        <w:t>～6</w:t>
-      </w:r>
-      <w:r>
-        <w:t>V之间。舵机的控制信号为周期是20ms的脉宽调制信号，其中脉冲宽度 从0</w:t>
-      </w:r>
-      <w:r>
-        <w:rPr>
-          <w:rFonts w:hint="eastAsia"/>
-        </w:rPr>
-        <w:t>.</w:t>
-      </w:r>
-      <w:r>
-        <w:t>5ms-2</w:t>
-      </w:r>
-      <w:r>
-        <w:rPr>
-          <w:rFonts w:hint="eastAsia"/>
-        </w:rPr>
-        <w:t>.</w:t>
-      </w:r>
-      <w:r>
-        <w:t>5ms，相对应舵盘的位置为0°-180</w:t>
-      </w:r>
-      <w:r>
-        <w:rPr>
-          <w:rFonts w:hint="eastAsia"/>
-        </w:rPr>
-        <w:t>°</w:t>
-      </w:r>
-      <w:r>
-        <w:t>，呈线性变化。也就是说，给它提供一定的脉宽，它的输出轴就会保持在一个相对应的角度上，无论外界转矩怎样改变，直到给它提供一个另外宽度的脉冲信号，它才会改变输出角度到新的对应的位置上</w:t>
-      </w:r>
-      <w:r>
-        <w:rPr>
-          <w:rFonts w:hint="eastAsia"/>
-        </w:rPr>
-        <w:t>。</w:t>
+        <w:t> 舵机是一种位置（角度）伺服的驱动器，适用于那些需要角度不断变化并可以保持的控制系统。</w:t>
       </w:r>
     </w:p>
     <w:p>
@@ -848,7 +803,6 @@
         <w:rPr>
           <w:rFonts w:hint="eastAsia"/>
         </w:rPr>
-        <w:lastRenderedPageBreak/>
         <w:t>图</w:t>
       </w:r>
       <w:r>
@@ -982,6 +936,7 @@
           <w:kern w:val="0"/>
           <w:szCs w:val="24"/>
         </w:rPr>
+        <w:lastRenderedPageBreak/>
         <w:drawing>
           <wp:inline distT="0" distB="0" distL="0" distR="0">
             <wp:extent cx="4807977" cy="2157308"/>
@@ -1166,19 +1121,33 @@
         <w:pStyle w:val="af8"/>
         <w:ind w:firstLine="480"/>
         <w:rPr>
+          <w:rStyle w:val="af9"/>
+        </w:rPr>
+      </w:pPr>
+      <w:r>
+        <w:t>在智能车的控制系统中，转向控制是一个复杂的问题，其原因是控制对象舵机是一个非线性迟滞系统</w:t>
+      </w:r>
+      <w:r>
+        <w:rPr>
+          <w:rFonts w:hint="eastAsia"/>
+        </w:rPr>
+        <w:t>。</w:t>
+      </w:r>
+      <w:r>
+        <w:rPr>
           <w:rFonts w:ascii="宋体" w:hAnsi="宋体" w:cs="宋体"/>
           <w:kern w:val="0"/>
           <w:szCs w:val="24"/>
         </w:rPr>
-      </w:pPr>
-      <w:r>
-        <w:t>在智能车的控制系统中，转向控制是一个复杂的问题，其原因是控制对象舵机是一个非线性迟滞系统</w:t>
-      </w:r>
-      <w:r>
-        <w:rPr>
-          <w:rFonts w:hint="eastAsia"/>
-        </w:rPr>
-        <w:t>。</w:t>
+        <w:t>采用常规PID控制器虽然简单易行，但一组固定不变的 PID 参数无法适应参数变化</w:t>
+      </w:r>
+      <w:r>
+        <w:rPr>
+          <w:rFonts w:ascii="宋体" w:hAnsi="宋体" w:cs="宋体" w:hint="eastAsia"/>
+          <w:kern w:val="0"/>
+          <w:szCs w:val="24"/>
+        </w:rPr>
+        <w:t>、</w:t>
       </w:r>
       <w:r>
         <w:rPr>
@@ -1186,7 +1155,7 @@
           <w:kern w:val="0"/>
           <w:szCs w:val="24"/>
         </w:rPr>
-        <w:t>采用常规PID控制器虽然简单易行，但一组固定不变的 PID 参数无法适应参数变化</w:t>
+        <w:t>干扰众多的控制系统，显然难以获得满意的控制效果</w:t>
       </w:r>
       <w:r>
         <w:rPr>
@@ -1194,7 +1163,7 @@
           <w:kern w:val="0"/>
           <w:szCs w:val="24"/>
         </w:rPr>
-        <w:t>、</w:t>
+        <w:t>，</w:t>
       </w:r>
       <w:r>
         <w:rPr>
@@ -1202,7 +1171,7 @@
           <w:kern w:val="0"/>
           <w:szCs w:val="24"/>
         </w:rPr>
-        <w:t>干扰众多的控制系统，显然难以获得满意的控制效果</w:t>
+        <w:t>甚至当参数变化范围太大时，系统性能会明显变差。</w:t>
       </w:r>
       <w:r>
         <w:rPr>
@@ -1210,461 +1179,43 @@
           <w:kern w:val="0"/>
           <w:szCs w:val="24"/>
         </w:rPr>
-        <w:t>，</w:t>
-      </w:r>
-      <w:r>
-        <w:rPr>
-          <w:rFonts w:ascii="宋体" w:hAnsi="宋体" w:cs="宋体"/>
-          <w:kern w:val="0"/>
-          <w:szCs w:val="24"/>
-        </w:rPr>
-        <w:t>甚至当参数变化范围太大时，系统性能会明显变差。</w:t>
-      </w:r>
-      <w:bookmarkStart w:id="4" w:name="_GoBack"/>
-      <w:r>
-        <w:rPr>
-          <w:rFonts w:ascii="宋体" w:hAnsi="宋体" w:cs="宋体" w:hint="eastAsia"/>
-          <w:kern w:val="0"/>
-          <w:szCs w:val="24"/>
-        </w:rPr>
         <w:t>对此，</w:t>
       </w:r>
       <w:r>
-        <w:rPr>
-          <w:rFonts w:ascii="宋体" w:hAnsi="宋体" w:cs="宋体"/>
-          <w:kern w:val="0"/>
-          <w:szCs w:val="24"/>
-        </w:rPr>
-        <w:t>王述彦</w:t>
-      </w:r>
-      <w:r>
-        <w:rPr>
-          <w:rFonts w:ascii="宋体" w:hAnsi="宋体" w:cs="宋体" w:hint="eastAsia"/>
-          <w:kern w:val="0"/>
-          <w:szCs w:val="24"/>
+        <w:t>古训</w:t>
+      </w:r>
+      <w:r>
+        <w:rPr>
+          <w:rFonts w:hint="eastAsia"/>
+          <w:vertAlign w:val="superscript"/>
+        </w:rPr>
+        <w:t>[</w:t>
+      </w:r>
+      <w:r>
+        <w:rPr>
+          <w:vertAlign w:val="superscript"/>
+        </w:rPr>
+        <w:t>5</w:t>
+      </w:r>
+      <w:r>
+        <w:rPr>
+          <w:vertAlign w:val="superscript"/>
+        </w:rPr>
+        <w:t>]</w:t>
+      </w:r>
+      <w:r>
+        <w:rPr>
+          <w:rFonts w:hint="eastAsia"/>
         </w:rPr>
         <w:t>等</w:t>
       </w:r>
       <w:r>
-        <w:rPr>
-          <w:rFonts w:ascii="宋体" w:hAnsi="宋体" w:cs="宋体" w:hint="eastAsia"/>
-          <w:kern w:val="0"/>
-          <w:szCs w:val="24"/>
-          <w:vertAlign w:val="superscript"/>
-        </w:rPr>
-        <w:t>[</w:t>
-      </w:r>
-      <w:r>
-        <w:rPr>
-          <w:rFonts w:ascii="宋体" w:hAnsi="宋体" w:cs="宋体"/>
-          <w:kern w:val="0"/>
-          <w:szCs w:val="24"/>
-          <w:vertAlign w:val="superscript"/>
-        </w:rPr>
-        <w:t>4</w:t>
-      </w:r>
-      <w:r>
-        <w:rPr>
-          <w:rFonts w:ascii="宋体" w:hAnsi="宋体" w:cs="宋体"/>
-          <w:kern w:val="0"/>
-          <w:szCs w:val="24"/>
-          <w:vertAlign w:val="superscript"/>
-        </w:rPr>
-        <w:t>]</w:t>
-      </w:r>
-      <w:r>
-        <w:rPr>
-          <w:rFonts w:ascii="宋体" w:hAnsi="宋体" w:cs="宋体" w:hint="eastAsia"/>
-          <w:kern w:val="0"/>
-          <w:szCs w:val="24"/>
-        </w:rPr>
-        <w:t>提出了</w:t>
-      </w:r>
-      <w:r>
-        <w:rPr>
-          <w:rFonts w:ascii="宋体" w:hAnsi="宋体" w:cs="宋体"/>
-          <w:kern w:val="0"/>
-          <w:szCs w:val="24"/>
-        </w:rPr>
-        <w:t>模糊PID控制器的模糊PID自整定控制方法。</w:t>
-      </w:r>
-      <w:r>
-        <w:rPr>
-          <w:rFonts w:ascii="宋体" w:hAnsi="宋体" w:cs="宋体"/>
-          <w:kern w:val="0"/>
-          <w:szCs w:val="24"/>
-        </w:rPr>
-        <w:t>传统的控制方法满足不了控制精度的要求，而且抗干扰的</w:t>
-      </w:r>
-      <w:r>
-        <w:rPr>
-          <w:rFonts w:ascii="宋体" w:hAnsi="宋体" w:cs="宋体"/>
-          <w:kern w:val="0"/>
-          <w:szCs w:val="24"/>
-        </w:rPr>
-        <w:t>能力较差</w:t>
-      </w:r>
-      <w:r>
-        <w:rPr>
-          <w:rFonts w:ascii="宋体" w:hAnsi="宋体" w:cs="宋体" w:hint="eastAsia"/>
-          <w:kern w:val="0"/>
-          <w:szCs w:val="24"/>
-        </w:rPr>
-        <w:t>，</w:t>
-      </w:r>
-      <w:r>
-        <w:rPr>
-          <w:rFonts w:ascii="宋体" w:hAnsi="宋体" w:cs="宋体"/>
-          <w:kern w:val="0"/>
-          <w:szCs w:val="24"/>
-        </w:rPr>
-        <w:t>模糊控制可以克服以上问题。</w:t>
-      </w:r>
-      <w:r>
-        <w:rPr>
-          <w:rFonts w:ascii="宋体" w:hAnsi="宋体" w:cs="宋体"/>
-          <w:kern w:val="0"/>
-          <w:szCs w:val="24"/>
-        </w:rPr>
-        <w:t>基于模糊控制和PID控制各自的优势和局限性，把PID控制和模糊控制结合起来，构成模糊PID控制，能够实现较好的控制效果。</w:t>
-      </w:r>
-      <w:r>
-        <w:rPr>
-          <w:rFonts w:ascii="宋体" w:hAnsi="宋体" w:cs="宋体" w:hint="eastAsia"/>
-          <w:kern w:val="0"/>
-          <w:szCs w:val="24"/>
-        </w:rPr>
-        <w:t>王顺杰</w:t>
-      </w:r>
-      <w:r>
-        <w:rPr>
-          <w:rFonts w:ascii="宋体" w:hAnsi="宋体" w:cs="宋体" w:hint="eastAsia"/>
-          <w:kern w:val="0"/>
-          <w:szCs w:val="24"/>
-          <w:vertAlign w:val="superscript"/>
-        </w:rPr>
-        <w:t>[</w:t>
-      </w:r>
-      <w:r>
-        <w:rPr>
-          <w:rFonts w:ascii="宋体" w:hAnsi="宋体" w:cs="宋体"/>
-          <w:kern w:val="0"/>
-          <w:szCs w:val="24"/>
-          <w:vertAlign w:val="superscript"/>
-        </w:rPr>
-        <w:t>5</w:t>
-      </w:r>
-      <w:r>
-        <w:rPr>
-          <w:rFonts w:ascii="宋体" w:hAnsi="宋体" w:cs="宋体"/>
-          <w:kern w:val="0"/>
-          <w:szCs w:val="24"/>
-          <w:vertAlign w:val="superscript"/>
-        </w:rPr>
-        <w:t>]</w:t>
-      </w:r>
-      <w:r>
-        <w:rPr>
-          <w:rFonts w:ascii="宋体" w:hAnsi="宋体" w:cs="宋体" w:hint="eastAsia"/>
-          <w:kern w:val="0"/>
-          <w:szCs w:val="24"/>
-        </w:rPr>
-        <w:t>等在模糊PID控制的基础上提出了自适应PID控制，相比常规模糊PID控制器，改进的控制器具有更好的动态和稳态性能。</w:t>
-      </w:r>
-      <w:r>
-        <w:rPr>
-          <w:rFonts w:ascii="宋体" w:hAnsi="宋体" w:cs="宋体"/>
-          <w:kern w:val="0"/>
-          <w:szCs w:val="24"/>
-        </w:rPr>
-        <w:t>闫秀英</w:t>
-      </w:r>
-      <w:r>
-        <w:rPr>
-          <w:rFonts w:ascii="宋体" w:hAnsi="宋体" w:cs="宋体" w:hint="eastAsia"/>
-          <w:kern w:val="0"/>
-          <w:szCs w:val="24"/>
-          <w:vertAlign w:val="superscript"/>
-        </w:rPr>
-        <w:t>[</w:t>
-      </w:r>
-      <w:r>
-        <w:rPr>
-          <w:rFonts w:ascii="宋体" w:hAnsi="宋体" w:cs="宋体"/>
-          <w:kern w:val="0"/>
-          <w:szCs w:val="24"/>
-          <w:vertAlign w:val="superscript"/>
-        </w:rPr>
-        <w:t>6</w:t>
-      </w:r>
-      <w:r>
-        <w:rPr>
-          <w:rFonts w:ascii="宋体" w:hAnsi="宋体" w:cs="宋体"/>
-          <w:kern w:val="0"/>
-          <w:szCs w:val="24"/>
-          <w:vertAlign w:val="superscript"/>
-        </w:rPr>
-        <w:t>]</w:t>
-      </w:r>
-      <w:r>
-        <w:rPr>
-          <w:rFonts w:ascii="宋体" w:hAnsi="宋体" w:cs="宋体" w:hint="eastAsia"/>
-          <w:kern w:val="0"/>
-          <w:szCs w:val="24"/>
-        </w:rPr>
-        <w:t>等提出了一</w:t>
-      </w:r>
-      <w:r>
-        <w:rPr>
-          <w:rFonts w:ascii="宋体" w:hAnsi="宋体" w:cs="宋体"/>
-          <w:kern w:val="0"/>
-          <w:szCs w:val="24"/>
-        </w:rPr>
-        <w:t>种基于改进Ziegler-Nichols参数整定方法的自校正PID控制器</w:t>
-      </w:r>
-      <w:r>
-        <w:rPr>
-          <w:rFonts w:ascii="宋体" w:hAnsi="宋体" w:cs="宋体" w:hint="eastAsia"/>
-          <w:kern w:val="0"/>
-          <w:szCs w:val="24"/>
-        </w:rPr>
-        <w:t>能够</w:t>
-      </w:r>
-      <w:r>
-        <w:rPr>
-          <w:rFonts w:ascii="宋体" w:hAnsi="宋体" w:cs="宋体"/>
-          <w:kern w:val="0"/>
-          <w:szCs w:val="24"/>
-        </w:rPr>
-        <w:t>实时整定控制器参数，适应被控过程的变化，具有较强的实时参数估计和自校正能力。</w:t>
-      </w:r>
-      <w:r>
-        <w:rPr>
-          <w:rFonts w:ascii="宋体" w:hAnsi="宋体" w:cs="宋体"/>
-          <w:kern w:val="0"/>
-          <w:szCs w:val="24"/>
-        </w:rPr>
-        <w:t>罗安</w:t>
-      </w:r>
-      <w:r>
-        <w:rPr>
-          <w:rFonts w:ascii="宋体" w:hAnsi="宋体" w:cs="宋体" w:hint="eastAsia"/>
-          <w:kern w:val="0"/>
-          <w:szCs w:val="24"/>
-          <w:vertAlign w:val="superscript"/>
-        </w:rPr>
-        <w:t>[</w:t>
-      </w:r>
-      <w:r>
-        <w:rPr>
-          <w:rFonts w:ascii="宋体" w:hAnsi="宋体" w:cs="宋体"/>
-          <w:kern w:val="0"/>
-          <w:szCs w:val="24"/>
-          <w:vertAlign w:val="superscript"/>
-        </w:rPr>
-        <w:t>7</w:t>
-      </w:r>
-      <w:r>
-        <w:rPr>
-          <w:rFonts w:ascii="宋体" w:hAnsi="宋体" w:cs="宋体"/>
-          <w:kern w:val="0"/>
-          <w:szCs w:val="24"/>
-          <w:vertAlign w:val="superscript"/>
-        </w:rPr>
-        <w:t>]</w:t>
-      </w:r>
-      <w:r>
-        <w:rPr>
-          <w:rFonts w:ascii="宋体" w:hAnsi="宋体" w:cs="宋体" w:hint="eastAsia"/>
-          <w:kern w:val="0"/>
-          <w:szCs w:val="24"/>
-        </w:rPr>
-        <w:t>等提出了</w:t>
-      </w:r>
-      <w:r>
-        <w:rPr>
-          <w:rFonts w:ascii="宋体" w:hAnsi="宋体" w:cs="宋体"/>
-          <w:kern w:val="0"/>
-          <w:szCs w:val="24"/>
-        </w:rPr>
-        <w:t>一种</w:t>
-      </w:r>
-      <w:r>
-        <w:rPr>
-          <w:rFonts w:ascii="宋体" w:hAnsi="宋体" w:cs="宋体"/>
-          <w:kern w:val="0"/>
-          <w:szCs w:val="24"/>
-        </w:rPr>
-        <w:lastRenderedPageBreak/>
-        <w:t>专家PID控制器能根据专家知识和经验实时调整PID参数</w:t>
-      </w:r>
-      <w:r>
-        <w:rPr>
-          <w:rFonts w:ascii="宋体" w:hAnsi="宋体" w:cs="宋体" w:hint="eastAsia"/>
-          <w:kern w:val="0"/>
-          <w:szCs w:val="24"/>
-        </w:rPr>
-        <w:t>，</w:t>
-      </w:r>
-      <w:r>
-        <w:rPr>
-          <w:rFonts w:ascii="宋体" w:hAnsi="宋体" w:cs="宋体" w:hint="eastAsia"/>
-          <w:kern w:val="0"/>
-          <w:szCs w:val="24"/>
-        </w:rPr>
-        <w:t>使得</w:t>
-      </w:r>
-      <w:r>
-        <w:rPr>
-          <w:rFonts w:ascii="宋体" w:hAnsi="宋体" w:cs="宋体"/>
-          <w:kern w:val="0"/>
-          <w:szCs w:val="24"/>
-        </w:rPr>
-        <w:t>控制器具有良好的控制特性及鲁棒性</w:t>
-      </w:r>
-      <w:r>
-        <w:rPr>
-          <w:rFonts w:ascii="宋体" w:hAnsi="宋体" w:cs="宋体" w:hint="eastAsia"/>
-          <w:kern w:val="0"/>
-          <w:szCs w:val="24"/>
-        </w:rPr>
-        <w:t>，</w:t>
-      </w:r>
-      <w:r>
-        <w:rPr>
-          <w:rFonts w:ascii="宋体" w:hAnsi="宋体" w:cs="宋体"/>
-          <w:kern w:val="0"/>
-          <w:szCs w:val="24"/>
-        </w:rPr>
-        <w:t>此外</w:t>
-      </w:r>
-      <w:r>
-        <w:rPr>
-          <w:rFonts w:ascii="宋体" w:hAnsi="宋体" w:cs="宋体" w:hint="eastAsia"/>
-          <w:kern w:val="0"/>
-          <w:szCs w:val="24"/>
-        </w:rPr>
-        <w:t>，</w:t>
-      </w:r>
-      <w:r>
-        <w:rPr>
-          <w:rFonts w:ascii="宋体" w:hAnsi="宋体" w:cs="宋体"/>
-          <w:kern w:val="0"/>
-          <w:szCs w:val="24"/>
-        </w:rPr>
-        <w:t>该控制器结构简单</w:t>
-      </w:r>
-      <w:r>
-        <w:rPr>
-          <w:rFonts w:ascii="宋体" w:hAnsi="宋体" w:cs="宋体" w:hint="eastAsia"/>
-          <w:kern w:val="0"/>
-          <w:szCs w:val="24"/>
-        </w:rPr>
-        <w:t>，</w:t>
-      </w:r>
-      <w:r>
-        <w:rPr>
-          <w:rFonts w:ascii="宋体" w:hAnsi="宋体" w:cs="宋体"/>
-          <w:kern w:val="0"/>
-          <w:szCs w:val="24"/>
-        </w:rPr>
-        <w:t>执行时间短</w:t>
-      </w:r>
-      <w:r>
-        <w:rPr>
-          <w:rFonts w:ascii="宋体" w:hAnsi="宋体" w:cs="宋体" w:hint="eastAsia"/>
-          <w:kern w:val="0"/>
-          <w:szCs w:val="24"/>
-        </w:rPr>
-        <w:t>，</w:t>
-      </w:r>
-      <w:r>
-        <w:rPr>
-          <w:rFonts w:ascii="宋体" w:hAnsi="宋体" w:cs="宋体"/>
-          <w:kern w:val="0"/>
-          <w:szCs w:val="24"/>
-        </w:rPr>
-        <w:t>因此可望在工业控制领域中得到广泛应用。</w:t>
-      </w:r>
-    </w:p>
-    <w:bookmarkEnd w:id="4"/>
-    <w:p>
-      <w:pPr>
-        <w:pStyle w:val="af0"/>
-        <w:shd w:val="clear" w:color="auto" w:fill="FFFFFF"/>
-        <w:wordWrap w:val="0"/>
-        <w:spacing w:beforeAutospacing="0" w:after="240" w:afterAutospacing="0" w:line="390" w:lineRule="atLeast"/>
-        <w:ind w:firstLine="360"/>
-        <w:jc w:val="both"/>
-        <w:rPr>
-          <w:rStyle w:val="af9"/>
-        </w:rPr>
-      </w:pPr>
-      <w:r>
-        <w:rPr>
-          <w:rFonts w:ascii="Times New Roman" w:hAnsi="Times New Roman" w:cstheme="minorBidi"/>
-          <w:kern w:val="2"/>
-          <w:szCs w:val="22"/>
-        </w:rPr>
-        <w:t>古训</w:t>
-      </w:r>
-      <w:r>
-        <w:rPr>
-          <w:rFonts w:ascii="Times New Roman" w:hAnsi="Times New Roman" w:cstheme="minorBidi" w:hint="eastAsia"/>
-          <w:kern w:val="2"/>
-          <w:szCs w:val="22"/>
-          <w:vertAlign w:val="superscript"/>
-        </w:rPr>
-        <w:t>[</w:t>
-      </w:r>
-      <w:r>
-        <w:rPr>
-          <w:rFonts w:ascii="Times New Roman" w:hAnsi="Times New Roman" w:cstheme="minorBidi"/>
-          <w:kern w:val="2"/>
-          <w:szCs w:val="22"/>
-          <w:vertAlign w:val="superscript"/>
-        </w:rPr>
-        <w:t>8</w:t>
-      </w:r>
-      <w:r>
-        <w:rPr>
-          <w:rFonts w:ascii="Times New Roman" w:hAnsi="Times New Roman" w:cstheme="minorBidi"/>
-          <w:kern w:val="2"/>
-          <w:szCs w:val="22"/>
-          <w:vertAlign w:val="superscript"/>
-        </w:rPr>
-        <w:t>]</w:t>
-      </w:r>
-      <w:r>
-        <w:rPr>
-          <w:rFonts w:ascii="Times New Roman" w:hAnsi="Times New Roman" w:cstheme="minorBidi" w:hint="eastAsia"/>
-          <w:kern w:val="2"/>
-          <w:szCs w:val="22"/>
-        </w:rPr>
-        <w:t>等</w:t>
-      </w:r>
-      <w:r>
-        <w:rPr>
-          <w:rFonts w:ascii="Times New Roman" w:hAnsi="Times New Roman" w:cstheme="minorBidi"/>
-          <w:kern w:val="2"/>
-          <w:szCs w:val="22"/>
-        </w:rPr>
         <w:t>采用位置式</w:t>
       </w:r>
       <w:r>
-        <w:rPr>
-          <w:rFonts w:ascii="Times New Roman" w:hAnsi="Times New Roman" w:cstheme="minorBidi"/>
-          <w:kern w:val="2"/>
-          <w:szCs w:val="22"/>
-        </w:rPr>
         <w:t>PID</w:t>
       </w:r>
       <w:r>
-        <w:rPr>
-          <w:rFonts w:ascii="Times New Roman" w:hAnsi="Times New Roman" w:cstheme="minorBidi"/>
-          <w:kern w:val="2"/>
-          <w:szCs w:val="22"/>
-        </w:rPr>
         <w:t>控制算法实现了</w:t>
       </w:r>
       <w:r>
@@ -1682,27 +1233,12 @@
         <w:t>车</w:t>
       </w:r>
       <w:r>
-        <w:rPr>
-          <w:rFonts w:ascii="Times New Roman" w:hAnsi="Times New Roman" w:cstheme="minorBidi"/>
-          <w:kern w:val="2"/>
-          <w:szCs w:val="22"/>
-        </w:rPr>
         <w:t>的方向控制，增量式</w:t>
       </w:r>
       <w:r>
-        <w:rPr>
-          <w:rFonts w:ascii="Times New Roman" w:hAnsi="Times New Roman" w:cstheme="minorBidi"/>
-          <w:kern w:val="2"/>
-          <w:szCs w:val="22"/>
-        </w:rPr>
         <w:t>PID</w:t>
       </w:r>
       <w:r>
-        <w:rPr>
-          <w:rFonts w:ascii="Times New Roman" w:hAnsi="Times New Roman" w:cstheme="minorBidi"/>
-          <w:kern w:val="2"/>
-          <w:szCs w:val="22"/>
-        </w:rPr>
         <w:t>控制算法实现</w:t>
       </w:r>
       <w:r>
@@ -1749,7 +1285,7 @@
           <w:rStyle w:val="af9"/>
           <w:vertAlign w:val="superscript"/>
         </w:rPr>
-        <w:t>9</w:t>
+        <w:t>6</w:t>
       </w:r>
       <w:r>
         <w:rPr>
@@ -1851,7 +1387,7 @@
         <w:rPr>
           <w:vertAlign w:val="superscript"/>
         </w:rPr>
-        <w:t>10</w:t>
+        <w:t>7</w:t>
       </w:r>
       <w:r>
         <w:rPr>
@@ -1860,7 +1396,13 @@
         <w:t xml:space="preserve">] </w:t>
       </w:r>
       <w:r>
-        <w:t>采用微分先行的PID算法</w:t>
+        <w:t>采用微分先行的</w:t>
+      </w:r>
+      <w:r>
+        <w:t>PID</w:t>
+      </w:r>
+      <w:r>
+        <w:t>算法</w:t>
       </w:r>
       <w:r>
         <w:rPr>
@@ -1891,7 +1433,7 @@
         <w:rPr>
           <w:vertAlign w:val="superscript"/>
         </w:rPr>
-        <w:t>11</w:t>
+        <w:t>8</w:t>
       </w:r>
       <w:r>
         <w:rPr>
@@ -1909,7 +1451,13 @@
         <w:t>，</w:t>
       </w:r>
       <w:r>
-        <w:t>对偏差带来的干扰进行提前处理将不完全微分和微分现行算法引入到PID算法中</w:t>
+        <w:t>对偏差带来的干扰进行提前处理将不完全微分和微分现行算法引入到</w:t>
+      </w:r>
+      <w:r>
+        <w:t>PID</w:t>
+      </w:r>
+      <w:r>
+        <w:t>算法中</w:t>
       </w:r>
       <w:r>
         <w:rPr>
@@ -1934,7 +1482,21 @@
           <w:rStyle w:val="af9"/>
           <w:vertAlign w:val="superscript"/>
         </w:rPr>
-        <w:t>[22]</w:t>
+        <w:t>[</w:t>
+      </w:r>
+      <w:r>
+        <w:rPr>
+          <w:rStyle w:val="af9"/>
+          <w:vertAlign w:val="superscript"/>
+        </w:rPr>
+        <w:t>19</w:t>
+      </w:r>
+      <w:r>
+        <w:rPr>
+          <w:rStyle w:val="af9"/>
+          <w:vertAlign w:val="superscript"/>
+        </w:rPr>
+        <w:t>]</w:t>
       </w:r>
       <w:r>
         <w:rPr>
@@ -1969,7 +1531,16 @@
           <w:rStyle w:val="af9"/>
           <w:rFonts w:hint="eastAsia"/>
         </w:rPr>
-        <w:t>提出的纵向动力学模型对突变的指令有快速正确的反应</w:t>
+        <w:t>提出的纵向动力学模型对突</w:t>
+      </w:r>
+      <w:bookmarkStart w:id="4" w:name="_GoBack"/>
+      <w:bookmarkEnd w:id="4"/>
+      <w:r>
+        <w:rPr>
+          <w:rStyle w:val="af9"/>
+          <w:rFonts w:hint="eastAsia"/>
+        </w:rPr>
+        <w:t>变的指令有快速正确的反应</w:t>
       </w:r>
       <w:r>
         <w:rPr>
@@ -2029,7 +1600,14 @@
         <w:rPr>
           <w:rFonts w:hint="eastAsia"/>
         </w:rPr>
-        <w:t>，但在同时要求实时性和精准度的情况下</w:t>
+        <w:t>，</w:t>
+      </w:r>
+      <w:r>
+        <w:rPr>
+          <w:rFonts w:hint="eastAsia"/>
+        </w:rPr>
+        <w:lastRenderedPageBreak/>
+        <w:t>但在同时要求实时性和精准度的情况下</w:t>
       </w:r>
       <w:r>
         <w:rPr>
@@ -2198,17 +1776,7 @@
           <w:shd w:val="clear" w:color="auto" w:fill="FFFFFF"/>
           <w:vertAlign w:val="superscript"/>
         </w:rPr>
-        <w:t>1</w:t>
-      </w:r>
-      <w:r>
-        <w:rPr>
-          <w:rFonts w:ascii="Arial" w:hAnsi="Arial" w:cs="Arial"/>
-          <w:sz w:val="20"/>
-          <w:szCs w:val="20"/>
-          <w:shd w:val="clear" w:color="auto" w:fill="FFFFFF"/>
-          <w:vertAlign w:val="superscript"/>
-        </w:rPr>
-        <w:t>2</w:t>
+        <w:t>9</w:t>
       </w:r>
       <w:r>
         <w:rPr>
@@ -2274,7 +1842,6 @@
         <w:rPr>
           <w:noProof/>
         </w:rPr>
-        <w:lastRenderedPageBreak/>
         <w:drawing>
           <wp:inline distT="0" distB="0" distL="0" distR="0">
             <wp:extent cx="5274310" cy="2787747"/>
@@ -2370,13 +1937,7 @@
         <w:rPr>
           <w:rFonts w:hint="eastAsia"/>
         </w:rPr>
-        <w:t>下</w:t>
-      </w:r>
-      <w:r>
-        <w:rPr>
-          <w:rFonts w:hint="eastAsia"/>
-        </w:rPr>
-        <w:t>无人驾驶</w:t>
+        <w:t>下无人驾驶</w:t>
       </w:r>
       <w:r>
         <w:rPr>
@@ -2791,7 +2352,15 @@
           <w:rFonts w:hint="eastAsia"/>
           <w:shd w:val="clear" w:color="auto" w:fill="FFFFFF"/>
         </w:rPr>
-        <w:t>信息，处理这些信息正是深度学习技术的强项。通过深度学习模型识别车道线、道路上文字、停止线等固定的标识，并于高精地图数据进行对比，从而获取车辆的当前位置。它的优势在于成本低，一个摄像头几百块钱，缺点在与精度低，误差大，并且在强光、逆光、黑夜场景下的效果很差。</w:t>
+        <w:t>信息，处理这些信息正是深度学习技术的</w:t>
+      </w:r>
+      <w:r>
+        <w:rPr>
+          <w:rFonts w:hint="eastAsia"/>
+          <w:shd w:val="clear" w:color="auto" w:fill="FFFFFF"/>
+        </w:rPr>
+        <w:lastRenderedPageBreak/>
+        <w:t>强项。通过深度学习模型识别车道线、道路上文字、停止线等固定的标识，并于高精地图数据进行对比，从而获取车辆的当前位置。它的优势在于成本低，一个摄像头几百块钱，缺点在与精度低，误差大，并且在强光、逆光、黑夜场景下的效果很差。</w:t>
       </w:r>
     </w:p>
     <w:p>
@@ -2850,7 +2419,6 @@
         <w:rPr>
           <w:noProof/>
         </w:rPr>
-        <w:lastRenderedPageBreak/>
         <w:drawing>
           <wp:inline distT="0" distB="0" distL="0" distR="0">
             <wp:extent cx="5274310" cy="3627290"/>
@@ -3080,7 +2648,7 @@
         <w:rPr>
           <w:vertAlign w:val="superscript"/>
         </w:rPr>
-        <w:t>3</w:t>
+        <w:t>0</w:t>
       </w:r>
       <w:r>
         <w:rPr>
@@ -3135,7 +2703,7 @@
         <w:rPr>
           <w:vertAlign w:val="superscript"/>
         </w:rPr>
-        <w:t>4</w:t>
+        <w:t>1</w:t>
       </w:r>
       <w:r>
         <w:rPr>
@@ -3254,7 +2822,7 @@
           <w:rStyle w:val="af9"/>
           <w:vertAlign w:val="superscript"/>
         </w:rPr>
-        <w:t>5</w:t>
+        <w:t>2</w:t>
       </w:r>
       <w:r>
         <w:rPr>
@@ -3312,7 +2880,14 @@
         <w:rPr>
           <w:rStyle w:val="af9"/>
         </w:rPr>
-        <w:t>图线程利用光束平差法得到更加精确的环境信息</w:t>
+        <w:t>图线程利用光束平差法得</w:t>
+      </w:r>
+      <w:r>
+        <w:rPr>
+          <w:rStyle w:val="af9"/>
+        </w:rPr>
+        <w:lastRenderedPageBreak/>
+        <w:t>到更加精确的环境信息</w:t>
       </w:r>
       <w:r>
         <w:rPr>
@@ -3388,7 +2963,7 @@
           <w:rStyle w:val="af9"/>
           <w:vertAlign w:val="superscript"/>
         </w:rPr>
-        <w:t>6</w:t>
+        <w:t>3</w:t>
       </w:r>
       <w:r>
         <w:rPr>
@@ -3456,7 +3031,7 @@
         <w:rPr>
           <w:vertAlign w:val="superscript"/>
         </w:rPr>
-        <w:t>7</w:t>
+        <w:t>4</w:t>
       </w:r>
       <w:r>
         <w:rPr>
@@ -3524,7 +3099,7 @@
         <w:t>，</w:t>
       </w:r>
       <w:r>
-        <w:t>最后根据最小二乘法对可通行区域进行曲线拟合。试验结果表明</w:t>
+        <w:t>最后根据最小二乘法对可通行区域进行曲线拟合</w:t>
       </w:r>
       <w:r>
         <w:rPr>
@@ -3533,11 +3108,7 @@
         <w:t>，</w:t>
       </w:r>
       <w:r>
-        <w:t>该方法</w:t>
-      </w:r>
-      <w:r>
-        <w:lastRenderedPageBreak/>
-        <w:t>可以实时有效地提取路面可通行区域。</w:t>
+        <w:t>该方法可以实时有效地提取路面可通行区域。</w:t>
       </w:r>
       <w:r>
         <w:t>赵文晔</w:t>
@@ -3559,7 +3130,7 @@
         <w:rPr>
           <w:vertAlign w:val="superscript"/>
         </w:rPr>
-        <w:t>8</w:t>
+        <w:t>5</w:t>
       </w:r>
       <w:r>
         <w:rPr>
@@ -3738,6 +3309,7 @@
         <w:rPr>
           <w:noProof/>
         </w:rPr>
+        <w:lastRenderedPageBreak/>
         <w:drawing>
           <wp:inline distT="0" distB="0" distL="0" distR="0">
             <wp:extent cx="5274310" cy="3901718"/>
@@ -3855,14 +3427,141 @@
         <w:rPr>
           <w:rFonts w:hint="eastAsia"/>
         </w:rPr>
-        <w:t>栅格分解法是目前广泛研究的路径规划方法之一。该方法把移动机器人的运动环境分解为多个简单的栅格并根据它们是否被障碍物占据来进行状态描述，障碍物栅格和非障碍物栅格具有不同的标识值，它能快速直观地融合传感器信息。但是为了得到比较精确的规划结果，必须将环境划分为较小的栅格，这就导致存储空间增大，在大规模环境下路径规划的计算复杂程度将加大。另外栅格分解法</w:t>
-      </w:r>
-      <w:r>
-        <w:rPr>
-          <w:rFonts w:hint="eastAsia"/>
-        </w:rPr>
+        <w:t>栅格分解法是目前广泛研究的路径规划方法之一。该方法把移动机器人的运动环境分解为多个简单的栅格并根据它们是否被障碍物占据来进行状态描述，障碍物栅格和非障碍物栅格具有不同的标识值，它能快速直观地融合传感器信息。但是为了得到比较精确的规划结果，必须将环境划分为较小的栅格，这就导致存储空间增大，在大规模环境下路径规划的计算复杂程度将加大。另外栅格分解法随着机器人自由度的增加会出现“维数灾难”问题，不适用于解决多自由度机器人在复杂环境中的路径规划。</w:t>
+      </w:r>
+    </w:p>
+    <w:p>
+      <w:pPr>
+        <w:pStyle w:val="af8"/>
+      </w:pPr>
+      <w:r>
+        <w:rPr>
+          <w:rFonts w:hint="eastAsia"/>
+        </w:rPr>
+        <w:t>拓扑法主要包括三部分：划分状态空间、构建特征网、在特征网上搜索路径。拓扑法的基本要素是节点和</w:t>
+      </w:r>
+      <w:proofErr w:type="gramStart"/>
+      <w:r>
+        <w:rPr>
+          <w:rFonts w:hint="eastAsia"/>
+        </w:rPr>
+        <w:t>边</w:t>
+      </w:r>
+      <w:proofErr w:type="gramEnd"/>
+      <w:r>
+        <w:rPr>
+          <w:rFonts w:hint="eastAsia"/>
+        </w:rPr>
+        <w:t>，用节点表示某个特定的位置，用</w:t>
+      </w:r>
+      <w:proofErr w:type="gramStart"/>
+      <w:r>
+        <w:rPr>
+          <w:rFonts w:hint="eastAsia"/>
+        </w:rPr>
+        <w:t>边表</w:t>
+      </w:r>
+      <w:proofErr w:type="gramEnd"/>
+      <w:r>
+        <w:rPr>
+          <w:rFonts w:hint="eastAsia"/>
+        </w:rPr>
+        <w:t>示这些位置之间的联系，可以用</w:t>
+      </w:r>
+      <w:r>
+        <w:rPr>
+          <w:rFonts w:hint="eastAsia"/>
+        </w:rPr>
+        <w:t>G=(V</w:t>
+      </w:r>
+      <w:r>
+        <w:rPr>
+          <w:rFonts w:hint="eastAsia"/>
+        </w:rPr>
+        <w:t>，</w:t>
+      </w:r>
+      <w:r>
+        <w:rPr>
+          <w:rFonts w:hint="eastAsia"/>
+        </w:rPr>
+        <w:t>E)</w:t>
+      </w:r>
+      <w:r>
+        <w:rPr>
+          <w:rFonts w:hint="eastAsia"/>
+        </w:rPr>
+        <w:t>描述空间的特征，其中</w:t>
+      </w:r>
+      <w:r>
+        <w:rPr>
+          <w:rFonts w:hint="eastAsia"/>
+        </w:rPr>
+        <w:t>V</w:t>
+      </w:r>
+      <w:r>
+        <w:rPr>
+          <w:rFonts w:hint="eastAsia"/>
+        </w:rPr>
+        <w:t>表示顶点集合，</w:t>
+      </w:r>
+      <w:r>
+        <w:rPr>
+          <w:rFonts w:hint="eastAsia"/>
+        </w:rPr>
+        <w:t>E</w:t>
+      </w:r>
+      <w:r>
+        <w:rPr>
+          <w:rFonts w:hint="eastAsia"/>
+        </w:rPr>
+        <w:t>表示连接顶点的边集合。利用该方法可缩小搜索空间，使得存储需求小，适合于大规模环境的路径规划，但是构建</w:t>
+      </w:r>
+      <w:proofErr w:type="gramStart"/>
+      <w:r>
+        <w:rPr>
+          <w:rFonts w:hint="eastAsia"/>
+        </w:rPr>
+        <w:t>特征网</w:t>
+      </w:r>
+      <w:proofErr w:type="gramEnd"/>
+      <w:r>
+        <w:rPr>
+          <w:rFonts w:hint="eastAsia"/>
+        </w:rPr>
+        <w:t>的过程比较复杂，而且当障碍物增加时如何将增加的节点与已有节点进行节点匹配是一个难点。</w:t>
+      </w:r>
+    </w:p>
+    <w:p>
+      <w:pPr>
+        <w:pStyle w:val="af8"/>
+      </w:pPr>
+      <w:r>
+        <w:rPr>
+          <w:rFonts w:hint="eastAsia"/>
+        </w:rPr>
+        <w:t>局部路径规划</w:t>
+      </w:r>
+      <w:r>
+        <w:rPr>
+          <w:rFonts w:hint="eastAsia"/>
+        </w:rPr>
+        <w:t>在当下使用较多的主要有四种，</w:t>
+      </w:r>
+      <w:r>
+        <w:t>Dijkstra</w:t>
+      </w:r>
+      <w:r>
+        <w:t>算法，在起点周围不会遇到障碍的所有可能点中，寻找最短路径，规划结果比较优越，但在没有足够约束条件情况下，计算量巨大；随机采样算法，是在</w:t>
+      </w:r>
+      <w:r>
+        <w:t>Dijkstra</w:t>
+      </w:r>
+      <w:r>
+        <w:t>算法基础上改良的。为了减少计算量，加入了启发式算法，配合随机采样，只计算样本中的最短路径。解决了计算量的问题，但路径可能不连续。基于差值曲线的路径规划，降低了计算量，同时解决了路径不连续的问题，是比较有优势的一种算</w:t>
+      </w:r>
+      <w:r>
         <w:lastRenderedPageBreak/>
-        <w:t>随着机器人自由度的增加会出现“维数灾难”问题，不适用于解决多自由度机器人在复杂环境中的路径规划。</w:t>
+        <w:t>法。基于数值最优，把无人车姿态和环境约束条件都加入模型的一种算法，可以得到较好的规划结果，但对计算能力依赖性强。</w:t>
       </w:r>
     </w:p>
     <w:p>
@@ -3873,140 +3572,184 @@
         <w:rPr>
           <w:rFonts w:hint="eastAsia"/>
         </w:rPr>
-        <w:t>拓扑法主要包括三部分：划分状态空间、构建特征网、在特征网上搜索路径。拓扑法的基本要素是节点和</w:t>
+        <w:t>在各高校研究成果中，</w:t>
+      </w:r>
+      <w:r>
+        <w:t>朱庆保</w:t>
+      </w:r>
+      <w:r>
+        <w:rPr>
+          <w:rFonts w:hint="eastAsia"/>
+          <w:vertAlign w:val="superscript"/>
+        </w:rPr>
+        <w:t>[</w:t>
+      </w:r>
+      <w:r>
+        <w:rPr>
+          <w:vertAlign w:val="superscript"/>
+        </w:rPr>
+        <w:t>1</w:t>
+      </w:r>
+      <w:r>
+        <w:rPr>
+          <w:vertAlign w:val="superscript"/>
+        </w:rPr>
+        <w:t>6</w:t>
+      </w:r>
+      <w:r>
+        <w:rPr>
+          <w:vertAlign w:val="superscript"/>
+        </w:rPr>
+        <w:t>]</w:t>
+      </w:r>
+      <w:r>
+        <w:rPr>
+          <w:rFonts w:hint="eastAsia"/>
+        </w:rPr>
+        <w:t>等</w:t>
+      </w:r>
+      <w:r>
+        <w:t>用栅格法对场景进行建模</w:t>
+      </w:r>
+      <w:r>
+        <w:rPr>
+          <w:rFonts w:hint="eastAsia"/>
+        </w:rPr>
+        <w:t>，</w:t>
+      </w:r>
+      <w:r>
+        <w:t>模拟蚂蚁的觅食行为</w:t>
+      </w:r>
+      <w:r>
+        <w:t>，</w:t>
+      </w:r>
+      <w:r>
+        <w:t>由多只蚂蚁协作完成最优路径的搜索</w:t>
+      </w:r>
+      <w:r>
+        <w:rPr>
+          <w:rFonts w:hint="eastAsia"/>
+        </w:rPr>
+        <w:t>，</w:t>
+      </w:r>
+      <w:r>
+        <w:t>搜索过程采用了概率搜索策略、最近邻居策略和目标导引函数</w:t>
+      </w:r>
+      <w:r>
+        <w:rPr>
+          <w:rFonts w:hint="eastAsia"/>
+        </w:rPr>
+        <w:t>，</w:t>
+      </w:r>
+      <w:r>
+        <w:t>使得搜索过程极为迅速高效</w:t>
+      </w:r>
+      <w:r>
+        <w:rPr>
+          <w:rFonts w:hint="eastAsia"/>
+        </w:rPr>
+        <w:t>，</w:t>
+      </w:r>
+      <w:r>
+        <w:t>即使在障碍物非常复杂的地理环境</w:t>
+      </w:r>
+      <w:r>
+        <w:rPr>
+          <w:rFonts w:hint="eastAsia"/>
+        </w:rPr>
+        <w:t>中</w:t>
+      </w:r>
+      <w:r>
+        <w:t>也能迅速规划出最优路径</w:t>
+      </w:r>
+      <w:r>
+        <w:rPr>
+          <w:rFonts w:hint="eastAsia"/>
+        </w:rPr>
+        <w:t>，</w:t>
+      </w:r>
+      <w:r>
+        <w:t>且能进行实时规划</w:t>
+      </w:r>
+      <w:r>
+        <w:rPr>
+          <w:rFonts w:hint="eastAsia"/>
+        </w:rPr>
+        <w:t>，</w:t>
+      </w:r>
+      <w:r>
+        <w:t>效果十分令人满意</w:t>
+      </w:r>
+      <w:r>
+        <w:rPr>
+          <w:rFonts w:hint="eastAsia"/>
+        </w:rPr>
+        <w:t>。</w:t>
       </w:r>
       <w:proofErr w:type="gramStart"/>
       <w:r>
-        <w:rPr>
-          <w:rFonts w:hint="eastAsia"/>
-        </w:rPr>
-        <w:t>边</w:t>
+        <w:t>艾海舟</w:t>
       </w:r>
       <w:proofErr w:type="gramEnd"/>
       <w:r>
         <w:rPr>
           <w:rFonts w:hint="eastAsia"/>
-        </w:rPr>
-        <w:t>，用节点表示某个特定的位置，用</w:t>
+          <w:vertAlign w:val="superscript"/>
+        </w:rPr>
+        <w:t>[</w:t>
+      </w:r>
+      <w:r>
+        <w:rPr>
+          <w:vertAlign w:val="superscript"/>
+        </w:rPr>
+        <w:t>17</w:t>
+      </w:r>
+      <w:r>
+        <w:rPr>
+          <w:vertAlign w:val="superscript"/>
+        </w:rPr>
+        <w:t>]</w:t>
+      </w:r>
+      <w:r>
+        <w:rPr>
+          <w:rFonts w:hint="eastAsia"/>
+        </w:rPr>
+        <w:t>等提出了</w:t>
+      </w:r>
+      <w:r>
+        <w:t>用图形法建立起来的适合于矩形形状的移动机器人在以线段和圆弧为边界的障碍物环境下运动的路径规划算法</w:t>
+      </w:r>
+      <w:r>
+        <w:rPr>
+          <w:rFonts w:hint="eastAsia"/>
+        </w:rPr>
+        <w:t>，</w:t>
+      </w:r>
+      <w:r>
+        <w:t>该算法考虑了环境发生局部变化时在不改变或者仅仅对拓扑网络进行局部修改后进行路径规划的问题</w:t>
+      </w:r>
+      <w:r>
+        <w:rPr>
+          <w:rFonts w:hint="eastAsia"/>
+        </w:rPr>
+        <w:t>。</w:t>
+      </w:r>
+      <w:r>
+        <w:t>图形法比较普遍地解决了二维拓扑路径规划算法的实现问题</w:t>
+      </w:r>
+      <w:r>
+        <w:rPr>
+          <w:rFonts w:hint="eastAsia"/>
+        </w:rPr>
+        <w:t>。</w:t>
       </w:r>
       <w:proofErr w:type="gramStart"/>
       <w:r>
-        <w:rPr>
-          <w:rFonts w:hint="eastAsia"/>
-        </w:rPr>
-        <w:t>边表示</w:t>
+        <w:t>柯</w:t>
       </w:r>
       <w:proofErr w:type="gramEnd"/>
       <w:r>
-        <w:rPr>
-          <w:rFonts w:hint="eastAsia"/>
-        </w:rPr>
-        <w:t>这些位置之间的联系，可以用</w:t>
-      </w:r>
-      <w:r>
-        <w:rPr>
-          <w:rFonts w:hint="eastAsia"/>
-        </w:rPr>
-        <w:t>G=(V</w:t>
-      </w:r>
-      <w:r>
-        <w:rPr>
-          <w:rFonts w:hint="eastAsia"/>
-        </w:rPr>
-        <w:t>，</w:t>
-      </w:r>
-      <w:r>
-        <w:rPr>
-          <w:rFonts w:hint="eastAsia"/>
-        </w:rPr>
-        <w:t>E)</w:t>
-      </w:r>
-      <w:r>
-        <w:rPr>
-          <w:rFonts w:hint="eastAsia"/>
-        </w:rPr>
-        <w:t>描述空间的特征，其中</w:t>
-      </w:r>
-      <w:r>
-        <w:rPr>
-          <w:rFonts w:hint="eastAsia"/>
-        </w:rPr>
-        <w:t>V</w:t>
-      </w:r>
-      <w:r>
-        <w:rPr>
-          <w:rFonts w:hint="eastAsia"/>
-        </w:rPr>
-        <w:t>表示顶点集合，</w:t>
-      </w:r>
-      <w:r>
-        <w:rPr>
-          <w:rFonts w:hint="eastAsia"/>
-        </w:rPr>
-        <w:t>E</w:t>
-      </w:r>
-      <w:r>
-        <w:rPr>
-          <w:rFonts w:hint="eastAsia"/>
-        </w:rPr>
-        <w:t>表示连接顶点的边集合。利用该方法可缩小搜索空间，使得存储需求小，适合于大规模环境的路径规划，但是构建</w:t>
-      </w:r>
-      <w:proofErr w:type="gramStart"/>
-      <w:r>
-        <w:rPr>
-          <w:rFonts w:hint="eastAsia"/>
-        </w:rPr>
-        <w:t>特征网</w:t>
-      </w:r>
-      <w:proofErr w:type="gramEnd"/>
-      <w:r>
-        <w:rPr>
-          <w:rFonts w:hint="eastAsia"/>
-        </w:rPr>
-        <w:t>的过程比较复杂，而且当障碍物增加时如何将增加的节点与已有节点进行节点匹配是一个难点。</w:t>
-      </w:r>
-    </w:p>
-    <w:p>
-      <w:pPr>
-        <w:pStyle w:val="af8"/>
-      </w:pPr>
-      <w:r>
-        <w:rPr>
-          <w:rFonts w:hint="eastAsia"/>
-        </w:rPr>
-        <w:t>局部路径规划</w:t>
-      </w:r>
-      <w:r>
-        <w:rPr>
-          <w:rFonts w:hint="eastAsia"/>
-        </w:rPr>
-        <w:t>在当下使用较多的主要有四种，</w:t>
-      </w:r>
-      <w:r>
-        <w:t>Dijkstra</w:t>
-      </w:r>
-      <w:r>
-        <w:t>算法，在起点周围不会遇到障碍的所有可能点中，寻找最短路径，规划结果比较优越，但在没有足够约束条件情况下，计算量巨大；随机采样算法，是在</w:t>
-      </w:r>
-      <w:r>
-        <w:t>Dijkstra</w:t>
-      </w:r>
-      <w:r>
-        <w:t>算法基础上改良的。为了减少计算量，加入了启发式算法，配合随机采样，只计算样本中的最短路径。解决了计算量的问题，但路径可能不连续。基于差值曲线的路径规划，降低了计算量，同时解决了路径不连续的问题，是比较有优势的一种算法。基于数值最优，把无人车姿态和环境约束条件都加入模型的一种算法，可以得到较好的规划结果，但对计算能力依赖性强。</w:t>
-      </w:r>
-    </w:p>
-    <w:p>
-      <w:pPr>
-        <w:pStyle w:val="af8"/>
-      </w:pPr>
-      <w:r>
-        <w:rPr>
-          <w:rFonts w:hint="eastAsia"/>
-        </w:rPr>
-        <w:t>在各高校研究成果中，</w:t>
-      </w:r>
-      <w:r>
-        <w:t>朱庆保</w:t>
+        <w:t>文德</w:t>
       </w:r>
       <w:r>
         <w:rPr>
@@ -4019,179 +3762,7 @@
         <w:rPr>
           <w:vertAlign w:val="superscript"/>
         </w:rPr>
-        <w:t>1</w:t>
-      </w:r>
-      <w:r>
-        <w:rPr>
-          <w:vertAlign w:val="superscript"/>
-        </w:rPr>
-        <w:t>9</w:t>
-      </w:r>
-      <w:r>
-        <w:rPr>
-          <w:vertAlign w:val="superscript"/>
-        </w:rPr>
-        <w:t>]</w:t>
-      </w:r>
-      <w:r>
-        <w:rPr>
-          <w:rFonts w:hint="eastAsia"/>
-        </w:rPr>
-        <w:t>等</w:t>
-      </w:r>
-      <w:r>
-        <w:t>用栅格法对场景进行建模</w:t>
-      </w:r>
-      <w:r>
-        <w:rPr>
-          <w:rFonts w:hint="eastAsia"/>
-        </w:rPr>
-        <w:t>，</w:t>
-      </w:r>
-      <w:r>
-        <w:t>模拟蚂蚁的觅食行为</w:t>
-      </w:r>
-      <w:r>
-        <w:t>，</w:t>
-      </w:r>
-      <w:r>
-        <w:t>由多只蚂蚁协作完成最优路径的搜索</w:t>
-      </w:r>
-      <w:r>
-        <w:rPr>
-          <w:rFonts w:hint="eastAsia"/>
-        </w:rPr>
-        <w:t>，</w:t>
-      </w:r>
-      <w:r>
-        <w:t>搜索过程采用了概率搜索策略、最近邻居策略和目标导引函数</w:t>
-      </w:r>
-      <w:r>
-        <w:rPr>
-          <w:rFonts w:hint="eastAsia"/>
-        </w:rPr>
-        <w:t>，</w:t>
-      </w:r>
-      <w:r>
-        <w:t>使得搜索过程极为迅速高效</w:t>
-      </w:r>
-      <w:r>
-        <w:rPr>
-          <w:rFonts w:hint="eastAsia"/>
-        </w:rPr>
-        <w:t>，</w:t>
-      </w:r>
-      <w:r>
-        <w:t>即使在障碍物非常复杂的地理环境</w:t>
-      </w:r>
-      <w:r>
-        <w:rPr>
-          <w:rFonts w:hint="eastAsia"/>
-        </w:rPr>
-        <w:t>中</w:t>
-      </w:r>
-      <w:r>
-        <w:t>也能迅速规划出最优路径</w:t>
-      </w:r>
-      <w:r>
-        <w:rPr>
-          <w:rFonts w:hint="eastAsia"/>
-        </w:rPr>
-        <w:t>，</w:t>
-      </w:r>
-      <w:r>
-        <w:t>且能进行实时规划</w:t>
-      </w:r>
-      <w:r>
-        <w:rPr>
-          <w:rFonts w:hint="eastAsia"/>
-        </w:rPr>
-        <w:t>，</w:t>
-      </w:r>
-      <w:r>
-        <w:t>效果十分令人满意</w:t>
-      </w:r>
-      <w:r>
-        <w:rPr>
-          <w:rFonts w:hint="eastAsia"/>
-        </w:rPr>
-        <w:t>。</w:t>
-      </w:r>
-      <w:r>
-        <w:t>艾海舟</w:t>
-      </w:r>
-      <w:r>
-        <w:rPr>
-          <w:rFonts w:hint="eastAsia"/>
-          <w:vertAlign w:val="superscript"/>
-        </w:rPr>
-        <w:t>[</w:t>
-      </w:r>
-      <w:r>
-        <w:rPr>
-          <w:vertAlign w:val="superscript"/>
-        </w:rPr>
-        <w:t>20</w:t>
-      </w:r>
-      <w:r>
-        <w:rPr>
-          <w:vertAlign w:val="superscript"/>
-        </w:rPr>
-        <w:t>]</w:t>
-      </w:r>
-      <w:r>
-        <w:rPr>
-          <w:rFonts w:hint="eastAsia"/>
-        </w:rPr>
-        <w:t>等提出了</w:t>
-      </w:r>
-      <w:r>
-        <w:t>用图形法建立起来的适合于矩形形状的移动机器人在以线段和圆弧为边界的障碍物环境下运动的路径规划算法</w:t>
-      </w:r>
-      <w:r>
-        <w:rPr>
-          <w:rFonts w:hint="eastAsia"/>
-        </w:rPr>
-        <w:t>，</w:t>
-      </w:r>
-      <w:r>
-        <w:t>该算法考虑了环境发生局部变化时在不改变或者仅仅对拓扑网络进行局部修改后进行路径规划的问题</w:t>
-      </w:r>
-      <w:r>
-        <w:rPr>
-          <w:rFonts w:hint="eastAsia"/>
-        </w:rPr>
-        <w:t>。</w:t>
-      </w:r>
-      <w:r>
-        <w:t>图形法比较普遍地解决了二维拓扑路径规划算法的实现问题</w:t>
-      </w:r>
-      <w:r>
-        <w:rPr>
-          <w:rFonts w:hint="eastAsia"/>
-        </w:rPr>
-        <w:t>。</w:t>
-      </w:r>
-      <w:proofErr w:type="gramStart"/>
-      <w:r>
-        <w:t>柯</w:t>
-      </w:r>
-      <w:proofErr w:type="gramEnd"/>
-      <w:r>
-        <w:t>文德</w:t>
-      </w:r>
-      <w:r>
-        <w:rPr>
-          <w:rFonts w:hint="eastAsia"/>
-          <w:vertAlign w:val="superscript"/>
-        </w:rPr>
-        <w:t>[</w:t>
-      </w:r>
-      <w:r>
-        <w:rPr>
-          <w:vertAlign w:val="superscript"/>
-        </w:rPr>
-        <w:t>21</w:t>
+        <w:t>18</w:t>
       </w:r>
       <w:r>
         <w:rPr>
@@ -4358,7 +3929,6 @@
           <w:color w:val="191919"/>
           <w:shd w:val="clear" w:color="auto" w:fill="FFFFFF"/>
         </w:rPr>
-        <w:lastRenderedPageBreak/>
         <w:t>本文所提出的无人驾驶技术正是在复杂城市路况下的应用，目的是为未来的城市居民提供智慧出行体验。保丽霞等</w:t>
       </w:r>
       <w:r>
@@ -4372,12 +3942,21 @@
       </w:r>
       <w:r>
         <w:rPr>
+          <w:rFonts w:ascii="Arial" w:hAnsi="Arial" w:cs="Arial" w:hint="eastAsia"/>
+          <w:color w:val="191919"/>
+          <w:shd w:val="clear" w:color="auto" w:fill="FFFFFF"/>
+          <w:vertAlign w:val="superscript"/>
+        </w:rPr>
+        <w:t>4</w:t>
+      </w:r>
+      <w:r>
+        <w:rPr>
           <w:rFonts w:ascii="Arial" w:hAnsi="Arial" w:cs="Arial"/>
           <w:color w:val="191919"/>
           <w:shd w:val="clear" w:color="auto" w:fill="FFFFFF"/>
           <w:vertAlign w:val="superscript"/>
         </w:rPr>
-        <w:t>1]</w:t>
+        <w:t>]</w:t>
       </w:r>
       <w:r>
         <w:rPr>
@@ -4505,7 +4084,14 @@
         <w:rPr>
           <w:shd w:val="clear" w:color="auto" w:fill="FFFFFF"/>
         </w:rPr>
-        <w:t>。所以，通过激光雷达与视觉传感器进行融合，不仅可以进行目标物体检测，而且能很好的实现目标空间测距，目标图像识别等功能。</w:t>
+        <w:t>。所以，通过激光雷达与视觉传感器进行融合，不仅可以进行目标物体检测，而且</w:t>
+      </w:r>
+      <w:r>
+        <w:rPr>
+          <w:shd w:val="clear" w:color="auto" w:fill="FFFFFF"/>
+        </w:rPr>
+        <w:lastRenderedPageBreak/>
+        <w:t>能很好的实现目标空间测距，目标图像识别等功能。</w:t>
       </w:r>
     </w:p>
     <w:p>
@@ -4889,10 +4475,10 @@
       </w:r>
       <w:r>
         <w:object w:dxaOrig="8415" w:dyaOrig="6720">
-          <v:shape id="_x0000_i1038" type="#_x0000_t75" style="width:415.15pt;height:331.65pt" o:ole="">
+          <v:shape id="_x0000_i1027" type="#_x0000_t75" style="width:415.15pt;height:331.65pt" o:ole="">
             <v:imagedata r:id="rId16" o:title=""/>
           </v:shape>
-          <o:OLEObject Type="Embed" ProgID="Visio.Drawing.15" ShapeID="_x0000_i1038" DrawAspect="Content" ObjectID="_1590779806" r:id="rId17"/>
+          <o:OLEObject Type="Embed" ProgID="Visio.Drawing.15" ShapeID="_x0000_i1027" DrawAspect="Content" ObjectID="_1590780597" r:id="rId17"/>
         </w:object>
       </w:r>
     </w:p>
@@ -5109,29 +4695,115 @@
       <w:pPr>
         <w:ind w:firstLineChars="0" w:firstLine="0"/>
         <w:rPr>
+          <w:rFonts w:ascii="宋体" w:hAnsi="宋体" w:cs="Arial" w:hint="eastAsia"/>
+          <w:sz w:val="21"/>
+          <w:szCs w:val="21"/>
+          <w:shd w:val="clear" w:color="auto" w:fill="FFFFFF"/>
+        </w:rPr>
+      </w:pPr>
+      <w:r>
+        <w:rPr>
+          <w:rFonts w:ascii="宋体" w:hAnsi="宋体" w:cs="Arial" w:hint="eastAsia"/>
+          <w:sz w:val="21"/>
+          <w:szCs w:val="21"/>
+          <w:shd w:val="clear" w:color="auto" w:fill="FFFFFF"/>
+        </w:rPr>
+        <w:t>[</w:t>
+      </w:r>
+      <w:r>
+        <w:rPr>
           <w:rFonts w:ascii="宋体" w:hAnsi="宋体" w:cs="Arial"/>
           <w:sz w:val="21"/>
           <w:szCs w:val="21"/>
           <w:shd w:val="clear" w:color="auto" w:fill="FFFFFF"/>
         </w:rPr>
-      </w:pPr>
-      <w:r>
-        <w:rPr>
-          <w:rFonts w:ascii="宋体" w:hAnsi="宋体" w:cs="Arial" w:hint="eastAsia"/>
-          <w:sz w:val="21"/>
-          <w:szCs w:val="21"/>
-          <w:shd w:val="clear" w:color="auto" w:fill="FFFFFF"/>
+        <w:t>4]</w:t>
+      </w:r>
+      <w:r>
+        <w:rPr>
+          <w:rFonts w:ascii="宋体" w:hAnsi="宋体" w:cs="Arial"/>
+          <w:sz w:val="21"/>
+          <w:szCs w:val="21"/>
+          <w:shd w:val="clear" w:color="auto" w:fill="FFFFFF"/>
+        </w:rPr>
+        <w:t>保丽霞, 王秋兰, 沈明,等. 城市智能交通大数据平台的模型库研究与设计[J]. 交通与运输(学术版), 2017(2):12-15.</w:t>
+      </w:r>
+    </w:p>
+    <w:p>
+      <w:pPr>
+        <w:ind w:firstLineChars="0" w:firstLine="0"/>
+        <w:rPr>
+          <w:rFonts w:ascii="宋体" w:hAnsi="宋体"/>
+          <w:sz w:val="21"/>
+          <w:szCs w:val="21"/>
+        </w:rPr>
+      </w:pPr>
+      <w:r>
+        <w:rPr>
+          <w:rFonts w:ascii="宋体" w:hAnsi="宋体" w:hint="eastAsia"/>
+          <w:sz w:val="21"/>
+          <w:szCs w:val="21"/>
         </w:rPr>
         <w:t>[</w:t>
       </w:r>
       <w:r>
         <w:rPr>
+          <w:rFonts w:ascii="宋体" w:hAnsi="宋体"/>
+          <w:sz w:val="21"/>
+          <w:szCs w:val="21"/>
+        </w:rPr>
+        <w:t>5</w:t>
+      </w:r>
+      <w:r>
+        <w:rPr>
+          <w:rFonts w:ascii="宋体" w:hAnsi="宋体"/>
+          <w:sz w:val="21"/>
+          <w:szCs w:val="21"/>
+        </w:rPr>
+        <w:t>]</w:t>
+      </w:r>
+      <w:r>
+        <w:rPr>
+          <w:rFonts w:ascii="宋体" w:hAnsi="宋体" w:hint="eastAsia"/>
+          <w:sz w:val="21"/>
+          <w:szCs w:val="21"/>
+        </w:rPr>
+        <w:t>古训， 郑亚利. 基于MK60单片机的微缩型无人驾驶智能车设计与实现[J]. 贵阳学院学报(自然科学版)， 2017(4):80-85.</w:t>
+      </w:r>
+    </w:p>
+    <w:p>
+      <w:pPr>
+        <w:ind w:firstLineChars="0" w:firstLine="0"/>
+        <w:rPr>
           <w:rFonts w:ascii="宋体" w:hAnsi="宋体" w:cs="Arial"/>
           <w:sz w:val="21"/>
           <w:szCs w:val="21"/>
           <w:shd w:val="clear" w:color="auto" w:fill="FFFFFF"/>
         </w:rPr>
-        <w:t>4</w:t>
+      </w:pPr>
+      <w:r>
+        <w:rPr>
+          <w:rFonts w:ascii="宋体" w:hAnsi="宋体" w:hint="eastAsia"/>
+          <w:sz w:val="21"/>
+          <w:szCs w:val="21"/>
+        </w:rPr>
+        <w:t>[</w:t>
+      </w:r>
+      <w:r>
+        <w:rPr>
+          <w:rFonts w:ascii="宋体" w:hAnsi="宋体"/>
+          <w:sz w:val="21"/>
+          <w:szCs w:val="21"/>
+        </w:rPr>
+        <w:t>6</w:t>
+      </w:r>
+      <w:r>
+        <w:rPr>
+          <w:rFonts w:ascii="宋体" w:hAnsi="宋体"/>
+          <w:sz w:val="21"/>
+          <w:szCs w:val="21"/>
+        </w:rPr>
+        <w:t>]</w:t>
       </w:r>
       <w:r>
         <w:rPr>
@@ -5140,7 +4812,7 @@
           <w:szCs w:val="21"/>
           <w:shd w:val="clear" w:color="auto" w:fill="FFFFFF"/>
         </w:rPr>
-        <w:t>]王述彦</w:t>
+        <w:t xml:space="preserve"> 肖文健</w:t>
       </w:r>
       <w:r>
         <w:rPr>
@@ -5158,8 +4830,9 @@
           <w:szCs w:val="21"/>
           <w:shd w:val="clear" w:color="auto" w:fill="FFFFFF"/>
         </w:rPr>
-        <w:t xml:space="preserve"> 师宇</w:t>
-      </w:r>
+        <w:t xml:space="preserve"> </w:t>
+      </w:r>
+      <w:proofErr w:type="gramStart"/>
       <w:r>
         <w:rPr>
           <w:rFonts w:ascii="宋体" w:hAnsi="宋体" w:cs="Arial"/>
@@ -5167,6 +4840,25 @@
           <w:szCs w:val="21"/>
           <w:shd w:val="clear" w:color="auto" w:fill="FFFFFF"/>
         </w:rPr>
+        <w:t>李永科</w:t>
+      </w:r>
+      <w:proofErr w:type="gramEnd"/>
+      <w:r>
+        <w:rPr>
+          <w:rFonts w:ascii="宋体" w:hAnsi="宋体" w:cs="Arial"/>
+          <w:sz w:val="21"/>
+          <w:szCs w:val="21"/>
+          <w:shd w:val="clear" w:color="auto" w:fill="FFFFFF"/>
+        </w:rPr>
+        <w:t>. 基于增量式PID控制算法的智能车设计[J]. 信息技术</w:t>
+      </w:r>
+      <w:r>
+        <w:rPr>
+          <w:rFonts w:ascii="宋体" w:hAnsi="宋体" w:cs="Arial"/>
+          <w:sz w:val="21"/>
+          <w:szCs w:val="21"/>
+          <w:shd w:val="clear" w:color="auto" w:fill="FFFFFF"/>
+        </w:rPr>
         <w:t>，</w:t>
       </w:r>
       <w:r>
@@ -5176,187 +4868,22 @@
           <w:szCs w:val="21"/>
           <w:shd w:val="clear" w:color="auto" w:fill="FFFFFF"/>
         </w:rPr>
-        <w:t xml:space="preserve"> 冯忠绪. 基于模糊PID控制器的控制方法研究[J]. 机械科学与技术</w:t>
-      </w:r>
-      <w:r>
+        <w:t xml:space="preserve"> 2012(10):125-127.</w:t>
+      </w:r>
+    </w:p>
+    <w:p>
+      <w:pPr>
+        <w:ind w:firstLineChars="0" w:firstLine="0"/>
         <w:rPr>
           <w:rFonts w:ascii="宋体" w:hAnsi="宋体" w:cs="Arial"/>
           <w:sz w:val="21"/>
           <w:szCs w:val="21"/>
           <w:shd w:val="clear" w:color="auto" w:fill="FFFFFF"/>
         </w:rPr>
-        <w:t>，</w:t>
-      </w:r>
-      <w:r>
-        <w:rPr>
-          <w:rFonts w:ascii="宋体" w:hAnsi="宋体" w:cs="Arial"/>
-          <w:sz w:val="21"/>
-          <w:szCs w:val="21"/>
-          <w:shd w:val="clear" w:color="auto" w:fill="FFFFFF"/>
-        </w:rPr>
-        <w:t xml:space="preserve"> 2011</w:t>
-      </w:r>
-      <w:r>
-        <w:rPr>
-          <w:rFonts w:ascii="宋体" w:hAnsi="宋体" w:cs="Arial"/>
-          <w:sz w:val="21"/>
-          <w:szCs w:val="21"/>
-          <w:shd w:val="clear" w:color="auto" w:fill="FFFFFF"/>
-        </w:rPr>
-        <w:t>，</w:t>
-      </w:r>
-      <w:r>
-        <w:rPr>
-          <w:rFonts w:ascii="宋体" w:hAnsi="宋体" w:cs="Arial"/>
-          <w:sz w:val="21"/>
-          <w:szCs w:val="21"/>
-          <w:shd w:val="clear" w:color="auto" w:fill="FFFFFF"/>
-        </w:rPr>
-        <w:t xml:space="preserve"> 30(1):166-172.</w:t>
-      </w:r>
-    </w:p>
-    <w:p>
-      <w:pPr>
-        <w:ind w:firstLineChars="0" w:firstLine="0"/>
-        <w:rPr>
-          <w:rFonts w:ascii="宋体" w:hAnsi="宋体" w:cs="Arial"/>
-          <w:sz w:val="21"/>
-          <w:szCs w:val="21"/>
-          <w:shd w:val="clear" w:color="auto" w:fill="FFFFFF"/>
-        </w:rPr>
-      </w:pPr>
-      <w:r>
-        <w:rPr>
-          <w:rFonts w:ascii="宋体" w:hAnsi="宋体" w:cs="Arial" w:hint="eastAsia"/>
-          <w:sz w:val="21"/>
-          <w:szCs w:val="21"/>
-          <w:shd w:val="clear" w:color="auto" w:fill="FFFFFF"/>
-        </w:rPr>
-        <w:t>[</w:t>
-      </w:r>
-      <w:r>
-        <w:rPr>
-          <w:rFonts w:ascii="宋体" w:hAnsi="宋体" w:cs="Arial"/>
-          <w:sz w:val="21"/>
-          <w:szCs w:val="21"/>
-          <w:shd w:val="clear" w:color="auto" w:fill="FFFFFF"/>
-        </w:rPr>
-        <w:t>5</w:t>
-      </w:r>
-      <w:r>
-        <w:rPr>
-          <w:rFonts w:ascii="宋体" w:hAnsi="宋体" w:cs="Arial"/>
-          <w:sz w:val="21"/>
-          <w:szCs w:val="21"/>
-          <w:shd w:val="clear" w:color="auto" w:fill="FFFFFF"/>
-        </w:rPr>
-        <w:t>]王顺杰</w:t>
-      </w:r>
-      <w:r>
-        <w:rPr>
-          <w:rFonts w:ascii="宋体" w:hAnsi="宋体" w:cs="Arial"/>
-          <w:sz w:val="21"/>
-          <w:szCs w:val="21"/>
-          <w:shd w:val="clear" w:color="auto" w:fill="FFFFFF"/>
-        </w:rPr>
-        <w:t>，</w:t>
-      </w:r>
-      <w:r>
-        <w:rPr>
-          <w:rFonts w:ascii="宋体" w:hAnsi="宋体" w:cs="Arial"/>
-          <w:sz w:val="21"/>
-          <w:szCs w:val="21"/>
-          <w:shd w:val="clear" w:color="auto" w:fill="FFFFFF"/>
-        </w:rPr>
-        <w:t xml:space="preserve"> 王润田. 在线自适应模糊PID控制器的设计与仿真[J]. 化工自动化及仪表</w:t>
-      </w:r>
-      <w:r>
-        <w:rPr>
-          <w:rFonts w:ascii="宋体" w:hAnsi="宋体" w:cs="Arial"/>
-          <w:sz w:val="21"/>
-          <w:szCs w:val="21"/>
-          <w:shd w:val="clear" w:color="auto" w:fill="FFFFFF"/>
-        </w:rPr>
-        <w:t>，</w:t>
-      </w:r>
-      <w:r>
-        <w:rPr>
-          <w:rFonts w:ascii="宋体" w:hAnsi="宋体" w:cs="Arial"/>
-          <w:sz w:val="21"/>
-          <w:szCs w:val="21"/>
-          <w:shd w:val="clear" w:color="auto" w:fill="FFFFFF"/>
-        </w:rPr>
-        <w:t xml:space="preserve"> 2012</w:t>
-      </w:r>
-      <w:r>
-        <w:rPr>
-          <w:rFonts w:ascii="宋体" w:hAnsi="宋体" w:cs="Arial"/>
-          <w:sz w:val="21"/>
-          <w:szCs w:val="21"/>
-          <w:shd w:val="clear" w:color="auto" w:fill="FFFFFF"/>
-        </w:rPr>
-        <w:t>，</w:t>
-      </w:r>
-      <w:r>
-        <w:rPr>
-          <w:rFonts w:ascii="宋体" w:hAnsi="宋体" w:cs="Arial"/>
-          <w:sz w:val="21"/>
-          <w:szCs w:val="21"/>
-          <w:shd w:val="clear" w:color="auto" w:fill="FFFFFF"/>
-        </w:rPr>
-        <w:t xml:space="preserve"> 39(8):975-978.</w:t>
-      </w:r>
-    </w:p>
-    <w:p>
-      <w:pPr>
-        <w:ind w:firstLineChars="0" w:firstLine="0"/>
-        <w:rPr>
-          <w:rFonts w:ascii="宋体" w:hAnsi="宋体"/>
-          <w:sz w:val="21"/>
-          <w:szCs w:val="21"/>
-        </w:rPr>
-      </w:pPr>
-      <w:r>
-        <w:rPr>
-          <w:rFonts w:ascii="宋体" w:hAnsi="宋体" w:cs="Arial" w:hint="eastAsia"/>
-          <w:sz w:val="21"/>
-          <w:szCs w:val="21"/>
-          <w:shd w:val="clear" w:color="auto" w:fill="FFFFFF"/>
-        </w:rPr>
-        <w:t>[</w:t>
-      </w:r>
-      <w:r>
-        <w:rPr>
-          <w:rFonts w:ascii="宋体" w:hAnsi="宋体" w:cs="Arial"/>
-          <w:sz w:val="21"/>
-          <w:szCs w:val="21"/>
-          <w:shd w:val="clear" w:color="auto" w:fill="FFFFFF"/>
-        </w:rPr>
-        <w:t>6</w:t>
-      </w:r>
-      <w:r>
-        <w:rPr>
-          <w:rFonts w:ascii="宋体" w:hAnsi="宋体" w:cs="Arial"/>
-          <w:sz w:val="21"/>
-          <w:szCs w:val="21"/>
-          <w:shd w:val="clear" w:color="auto" w:fill="FFFFFF"/>
-        </w:rPr>
-        <w:t>]闫秀英， 任庆昌， 孟庆龙. 一种自校正PID控制器设计与仿真研究[J]. 系统仿真学报， 2006， 18(s2):753-756.</w:t>
-      </w:r>
-    </w:p>
-    <w:p>
-      <w:pPr>
-        <w:ind w:firstLineChars="0" w:firstLine="0"/>
-        <w:rPr>
-          <w:rFonts w:ascii="宋体" w:hAnsi="宋体" w:cs="Arial"/>
-          <w:sz w:val="21"/>
-          <w:szCs w:val="21"/>
-          <w:shd w:val="clear" w:color="auto" w:fill="FFFFFF"/>
-        </w:rPr>
-      </w:pPr>
-      <w:r>
-        <w:rPr>
-          <w:rFonts w:ascii="宋体" w:hAnsi="宋体"/>
+      </w:pPr>
+      <w:r>
+        <w:rPr>
+          <w:rFonts w:ascii="宋体" w:hAnsi="宋体" w:hint="eastAsia"/>
           <w:sz w:val="21"/>
           <w:szCs w:val="21"/>
         </w:rPr>
@@ -5386,8 +4913,9 @@
           <w:szCs w:val="21"/>
           <w:shd w:val="clear" w:color="auto" w:fill="FFFFFF"/>
         </w:rPr>
-        <w:t xml:space="preserve"> 罗安</w:t>
-      </w:r>
+        <w:t xml:space="preserve"> 杨</w:t>
+      </w:r>
+      <w:proofErr w:type="gramStart"/>
       <w:r>
         <w:rPr>
           <w:rFonts w:ascii="宋体" w:hAnsi="宋体" w:cs="Arial"/>
@@ -5395,6 +4923,188 @@
           <w:szCs w:val="21"/>
           <w:shd w:val="clear" w:color="auto" w:fill="FFFFFF"/>
         </w:rPr>
+        <w:t>曌</w:t>
+      </w:r>
+      <w:proofErr w:type="gramEnd"/>
+      <w:r>
+        <w:rPr>
+          <w:rFonts w:ascii="宋体" w:hAnsi="宋体" w:cs="Arial"/>
+          <w:sz w:val="21"/>
+          <w:szCs w:val="21"/>
+          <w:shd w:val="clear" w:color="auto" w:fill="FFFFFF"/>
+        </w:rPr>
+        <w:t>. 智能车算法的简单研究[J]. 硅谷， 2013(12):59-59.</w:t>
+      </w:r>
+    </w:p>
+    <w:p>
+      <w:pPr>
+        <w:ind w:firstLineChars="0" w:firstLine="0"/>
+        <w:rPr>
+          <w:rFonts w:ascii="宋体" w:hAnsi="宋体" w:cs="Arial"/>
+          <w:sz w:val="21"/>
+          <w:szCs w:val="21"/>
+          <w:shd w:val="clear" w:color="auto" w:fill="FFFFFF"/>
+        </w:rPr>
+      </w:pPr>
+      <w:r>
+        <w:rPr>
+          <w:rFonts w:ascii="宋体" w:hAnsi="宋体" w:cs="Arial" w:hint="eastAsia"/>
+          <w:sz w:val="21"/>
+          <w:szCs w:val="21"/>
+          <w:shd w:val="clear" w:color="auto" w:fill="FFFFFF"/>
+        </w:rPr>
+        <w:t>[</w:t>
+      </w:r>
+      <w:r>
+        <w:rPr>
+          <w:rFonts w:ascii="宋体" w:hAnsi="宋体" w:cs="Arial"/>
+          <w:sz w:val="21"/>
+          <w:szCs w:val="21"/>
+          <w:shd w:val="clear" w:color="auto" w:fill="FFFFFF"/>
+        </w:rPr>
+        <w:t>8</w:t>
+      </w:r>
+      <w:r>
+        <w:rPr>
+          <w:rFonts w:ascii="宋体" w:hAnsi="宋体" w:cs="Arial"/>
+          <w:sz w:val="21"/>
+          <w:szCs w:val="21"/>
+          <w:shd w:val="clear" w:color="auto" w:fill="FFFFFF"/>
+        </w:rPr>
+        <w:t xml:space="preserve">]贾翔宇， 季厌庸， </w:t>
+      </w:r>
+      <w:proofErr w:type="gramStart"/>
+      <w:r>
+        <w:rPr>
+          <w:rFonts w:ascii="宋体" w:hAnsi="宋体" w:cs="Arial"/>
+          <w:sz w:val="21"/>
+          <w:szCs w:val="21"/>
+          <w:shd w:val="clear" w:color="auto" w:fill="FFFFFF"/>
+        </w:rPr>
+        <w:t>丁芳</w:t>
+      </w:r>
+      <w:proofErr w:type="gramEnd"/>
+      <w:r>
+        <w:rPr>
+          <w:rFonts w:ascii="宋体" w:hAnsi="宋体" w:cs="Arial"/>
+          <w:sz w:val="21"/>
+          <w:szCs w:val="21"/>
+          <w:shd w:val="clear" w:color="auto" w:fill="FFFFFF"/>
+        </w:rPr>
+        <w:t>. 前馈-改进PID算法在智能</w:t>
+      </w:r>
+      <w:proofErr w:type="gramStart"/>
+      <w:r>
+        <w:rPr>
+          <w:rFonts w:ascii="宋体" w:hAnsi="宋体" w:cs="Arial"/>
+          <w:sz w:val="21"/>
+          <w:szCs w:val="21"/>
+          <w:shd w:val="clear" w:color="auto" w:fill="FFFFFF"/>
+        </w:rPr>
+        <w:t>车控制</w:t>
+      </w:r>
+      <w:proofErr w:type="gramEnd"/>
+      <w:r>
+        <w:rPr>
+          <w:rFonts w:ascii="宋体" w:hAnsi="宋体" w:cs="Arial"/>
+          <w:sz w:val="21"/>
+          <w:szCs w:val="21"/>
+          <w:shd w:val="clear" w:color="auto" w:fill="FFFFFF"/>
+        </w:rPr>
+        <w:t>上的应用[J]. 计算机与信息技术， 2008(12):32-34.</w:t>
+      </w:r>
+    </w:p>
+    <w:p>
+      <w:pPr>
+        <w:ind w:firstLineChars="0" w:firstLine="0"/>
+        <w:rPr>
+          <w:rFonts w:ascii="宋体" w:hAnsi="宋体" w:cs="Arial"/>
+          <w:sz w:val="21"/>
+          <w:szCs w:val="21"/>
+          <w:shd w:val="clear" w:color="auto" w:fill="FFFFFF"/>
+        </w:rPr>
+      </w:pPr>
+      <w:r>
+        <w:rPr>
+          <w:rFonts w:ascii="宋体" w:hAnsi="宋体" w:cs="Arial" w:hint="eastAsia"/>
+          <w:sz w:val="21"/>
+          <w:szCs w:val="21"/>
+          <w:shd w:val="clear" w:color="auto" w:fill="FFFFFF"/>
+        </w:rPr>
+        <w:t>[</w:t>
+      </w:r>
+      <w:r>
+        <w:rPr>
+          <w:rFonts w:ascii="宋体" w:hAnsi="宋体" w:cs="Arial"/>
+          <w:sz w:val="21"/>
+          <w:szCs w:val="21"/>
+          <w:shd w:val="clear" w:color="auto" w:fill="FFFFFF"/>
+        </w:rPr>
+        <w:t>9</w:t>
+      </w:r>
+      <w:r>
+        <w:rPr>
+          <w:rFonts w:ascii="宋体" w:hAnsi="宋体" w:cs="Arial"/>
+          <w:sz w:val="21"/>
+          <w:szCs w:val="21"/>
+          <w:shd w:val="clear" w:color="auto" w:fill="FFFFFF"/>
+        </w:rPr>
+        <w:t>] 冯黎， 郭承军. 无人车高精度定位的研究现状与发展[C]// 中国卫星导航学术年会. 2018.</w:t>
+      </w:r>
+    </w:p>
+    <w:p>
+      <w:pPr>
+        <w:ind w:firstLineChars="0" w:firstLine="0"/>
+        <w:rPr>
+          <w:rFonts w:ascii="宋体" w:hAnsi="宋体" w:cs="Arial"/>
+          <w:sz w:val="21"/>
+          <w:szCs w:val="21"/>
+          <w:shd w:val="clear" w:color="auto" w:fill="FFFFFF"/>
+        </w:rPr>
+      </w:pPr>
+      <w:r>
+        <w:rPr>
+          <w:rFonts w:ascii="宋体" w:hAnsi="宋体" w:cs="Arial" w:hint="eastAsia"/>
+          <w:sz w:val="21"/>
+          <w:szCs w:val="21"/>
+          <w:shd w:val="clear" w:color="auto" w:fill="FFFFFF"/>
+        </w:rPr>
+        <w:t>[</w:t>
+      </w:r>
+      <w:r>
+        <w:rPr>
+          <w:rFonts w:ascii="宋体" w:hAnsi="宋体" w:cs="Arial"/>
+          <w:sz w:val="21"/>
+          <w:szCs w:val="21"/>
+          <w:shd w:val="clear" w:color="auto" w:fill="FFFFFF"/>
+        </w:rPr>
+        <w:t>1</w:t>
+      </w:r>
+      <w:r>
+        <w:rPr>
+          <w:rFonts w:ascii="宋体" w:hAnsi="宋体" w:cs="Arial"/>
+          <w:sz w:val="21"/>
+          <w:szCs w:val="21"/>
+          <w:shd w:val="clear" w:color="auto" w:fill="FFFFFF"/>
+        </w:rPr>
+        <w:t>0</w:t>
+      </w:r>
+      <w:r>
+        <w:rPr>
+          <w:rFonts w:ascii="宋体" w:hAnsi="宋体" w:cs="Arial"/>
+          <w:sz w:val="21"/>
+          <w:szCs w:val="21"/>
+          <w:shd w:val="clear" w:color="auto" w:fill="FFFFFF"/>
+        </w:rPr>
+        <w:t>]田学薇</w:t>
+      </w:r>
+      <w:r>
+        <w:rPr>
+          <w:rFonts w:ascii="宋体" w:hAnsi="宋体" w:cs="Arial"/>
+          <w:sz w:val="21"/>
+          <w:szCs w:val="21"/>
+          <w:shd w:val="clear" w:color="auto" w:fill="FFFFFF"/>
+        </w:rPr>
         <w:t>，</w:t>
       </w:r>
       <w:r>
@@ -5404,7 +5114,7 @@
           <w:szCs w:val="21"/>
           <w:shd w:val="clear" w:color="auto" w:fill="FFFFFF"/>
         </w:rPr>
-        <w:t xml:space="preserve"> 路甬祥. 专家PID控制器及应用[J]. 信息与控制</w:t>
+        <w:t xml:space="preserve"> 刘晓娟. 全自动无人驾驶轨道交通列车定位技术[J]. 城市轨道交通研究</w:t>
       </w:r>
       <w:r>
         <w:rPr>
@@ -5422,7 +5132,7 @@
           <w:szCs w:val="21"/>
           <w:shd w:val="clear" w:color="auto" w:fill="FFFFFF"/>
         </w:rPr>
-        <w:t xml:space="preserve"> 1992</w:t>
+        <w:t xml:space="preserve"> 2007</w:t>
       </w:r>
       <w:r>
         <w:rPr>
@@ -5440,13 +5150,60 @@
           <w:szCs w:val="21"/>
           <w:shd w:val="clear" w:color="auto" w:fill="FFFFFF"/>
         </w:rPr>
-        <w:t xml:space="preserve"> 21(3):151-155.</w:t>
+        <w:t xml:space="preserve"> 10(12):51-54.</w:t>
       </w:r>
     </w:p>
     <w:p>
       <w:pPr>
         <w:ind w:firstLineChars="0" w:firstLine="0"/>
         <w:rPr>
+          <w:rFonts w:ascii="宋体" w:hAnsi="宋体" w:cs="Arial"/>
+          <w:sz w:val="21"/>
+          <w:szCs w:val="21"/>
+          <w:shd w:val="clear" w:color="auto" w:fill="FFFFFF"/>
+        </w:rPr>
+      </w:pPr>
+      <w:r>
+        <w:rPr>
+          <w:rFonts w:ascii="宋体" w:hAnsi="宋体" w:cs="Arial" w:hint="eastAsia"/>
+          <w:sz w:val="21"/>
+          <w:szCs w:val="21"/>
+          <w:shd w:val="clear" w:color="auto" w:fill="FFFFFF"/>
+        </w:rPr>
+        <w:t>[</w:t>
+      </w:r>
+      <w:r>
+        <w:rPr>
+          <w:rFonts w:ascii="宋体" w:hAnsi="宋体" w:cs="Arial"/>
+          <w:sz w:val="21"/>
+          <w:szCs w:val="21"/>
+          <w:shd w:val="clear" w:color="auto" w:fill="FFFFFF"/>
+        </w:rPr>
+        <w:t>1</w:t>
+      </w:r>
+      <w:r>
+        <w:rPr>
+          <w:rFonts w:ascii="宋体" w:hAnsi="宋体" w:cs="Arial"/>
+          <w:sz w:val="21"/>
+          <w:szCs w:val="21"/>
+          <w:shd w:val="clear" w:color="auto" w:fill="FFFFFF"/>
+        </w:rPr>
+        <w:t>1</w:t>
+      </w:r>
+      <w:r>
+        <w:rPr>
+          <w:rFonts w:ascii="宋体" w:hAnsi="宋体" w:cs="Arial"/>
+          <w:sz w:val="21"/>
+          <w:szCs w:val="21"/>
+          <w:shd w:val="clear" w:color="auto" w:fill="FFFFFF"/>
+        </w:rPr>
+        <w:t>]段建民，石慧，战宇辰. 基于机器视觉筛选GPS卫星信号的无人驾驶汽车组合导航方法[J]. 电子技术应用， 2016， 42(1):111-114.</w:t>
+      </w:r>
+    </w:p>
+    <w:p>
+      <w:pPr>
+        <w:ind w:firstLineChars="0" w:firstLine="0"/>
+        <w:rPr>
           <w:rFonts w:ascii="宋体" w:hAnsi="宋体"/>
           <w:sz w:val="21"/>
           <w:szCs w:val="21"/>
@@ -5458,15 +5215,108 @@
           <w:sz w:val="21"/>
           <w:szCs w:val="21"/>
         </w:rPr>
+        <w:t>[1</w:t>
+      </w:r>
+      <w:r>
+        <w:rPr>
+          <w:rFonts w:ascii="宋体" w:hAnsi="宋体"/>
+          <w:sz w:val="21"/>
+          <w:szCs w:val="21"/>
+        </w:rPr>
+        <w:t>2</w:t>
+      </w:r>
+      <w:r>
+        <w:rPr>
+          <w:rFonts w:ascii="宋体" w:hAnsi="宋体" w:hint="eastAsia"/>
+          <w:sz w:val="21"/>
+          <w:szCs w:val="21"/>
+        </w:rPr>
+        <w:t>]姚二亮，张合新，张国良，徐慧，赵欣.基于Vision-IMU的机器人同时定位与地图创建算法[J].仪器仪表学报，2018(04):230-238.</w:t>
+      </w:r>
+    </w:p>
+    <w:p>
+      <w:pPr>
+        <w:ind w:firstLineChars="0" w:firstLine="0"/>
+        <w:rPr>
+          <w:rFonts w:ascii="宋体" w:hAnsi="宋体" w:cs="Arial"/>
+          <w:sz w:val="21"/>
+          <w:szCs w:val="21"/>
+          <w:shd w:val="clear" w:color="auto" w:fill="FFFFFF"/>
+        </w:rPr>
+      </w:pPr>
+      <w:r>
+        <w:rPr>
+          <w:rFonts w:ascii="宋体" w:hAnsi="宋体" w:cs="Arial" w:hint="eastAsia"/>
+          <w:sz w:val="21"/>
+          <w:szCs w:val="21"/>
+          <w:shd w:val="clear" w:color="auto" w:fill="FFFFFF"/>
+        </w:rPr>
         <w:t>[</w:t>
       </w:r>
       <w:r>
         <w:rPr>
+          <w:rFonts w:ascii="宋体" w:hAnsi="宋体" w:cs="Arial"/>
+          <w:sz w:val="21"/>
+          <w:szCs w:val="21"/>
+          <w:shd w:val="clear" w:color="auto" w:fill="FFFFFF"/>
+        </w:rPr>
+        <w:t>1</w:t>
+      </w:r>
+      <w:r>
+        <w:rPr>
+          <w:rFonts w:ascii="宋体" w:hAnsi="宋体" w:cs="Arial"/>
+          <w:sz w:val="21"/>
+          <w:szCs w:val="21"/>
+          <w:shd w:val="clear" w:color="auto" w:fill="FFFFFF"/>
+        </w:rPr>
+        <w:t>3</w:t>
+      </w:r>
+      <w:r>
+        <w:rPr>
+          <w:rFonts w:ascii="宋体" w:hAnsi="宋体" w:cs="Arial"/>
+          <w:sz w:val="21"/>
+          <w:szCs w:val="21"/>
+          <w:shd w:val="clear" w:color="auto" w:fill="FFFFFF"/>
+        </w:rPr>
+        <w:t>]</w:t>
+      </w:r>
+      <w:proofErr w:type="gramStart"/>
+      <w:r>
+        <w:rPr>
+          <w:rFonts w:ascii="宋体" w:hAnsi="宋体" w:cs="Arial"/>
+          <w:sz w:val="21"/>
+          <w:szCs w:val="21"/>
+          <w:shd w:val="clear" w:color="auto" w:fill="FFFFFF"/>
+        </w:rPr>
+        <w:t>马杉</w:t>
+      </w:r>
+      <w:proofErr w:type="gramEnd"/>
+      <w:r>
+        <w:rPr>
+          <w:rFonts w:ascii="宋体" w:hAnsi="宋体" w:cs="Arial"/>
+          <w:sz w:val="21"/>
+          <w:szCs w:val="21"/>
+          <w:shd w:val="clear" w:color="auto" w:fill="FFFFFF"/>
+        </w:rPr>
+        <w:t>. 基于视觉里程计的无人驾驶车辆定位关键算法研究[D]. 南京航空航天大学， 2017.</w:t>
+      </w:r>
+    </w:p>
+    <w:p>
+      <w:pPr>
+        <w:ind w:firstLineChars="0" w:firstLine="0"/>
+        <w:rPr>
           <w:rFonts w:ascii="宋体" w:hAnsi="宋体"/>
           <w:sz w:val="21"/>
           <w:szCs w:val="21"/>
         </w:rPr>
-        <w:t>8</w:t>
+      </w:pPr>
+      <w:r>
+        <w:rPr>
+          <w:rFonts w:ascii="宋体" w:hAnsi="宋体" w:hint="eastAsia"/>
+          <w:sz w:val="21"/>
+          <w:szCs w:val="21"/>
+        </w:rPr>
+        <w:t>[1</w:t>
       </w:r>
       <w:r>
         <w:rPr>
@@ -5474,25 +5324,362 @@
           <w:sz w:val="21"/>
           <w:szCs w:val="21"/>
         </w:rPr>
+        <w:t>4</w:t>
+      </w:r>
+      <w:r>
+        <w:rPr>
+          <w:rFonts w:ascii="宋体" w:hAnsi="宋体" w:hint="eastAsia"/>
+          <w:sz w:val="21"/>
+          <w:szCs w:val="21"/>
+        </w:rPr>
+        <w:t>]邹斌，王磊.基于激光雷达道路可通行区域的检测与提取[J].自动化与仪表，2018，33(02):33-38+49.</w:t>
+      </w:r>
+    </w:p>
+    <w:p>
+      <w:pPr>
+        <w:ind w:firstLineChars="0" w:firstLine="0"/>
+        <w:rPr>
+          <w:rFonts w:ascii="宋体" w:hAnsi="宋体" w:cs="Arial"/>
+          <w:sz w:val="21"/>
+          <w:szCs w:val="21"/>
+          <w:shd w:val="clear" w:color="auto" w:fill="FFFFFF"/>
+        </w:rPr>
+      </w:pPr>
+      <w:r>
+        <w:rPr>
+          <w:rFonts w:ascii="宋体" w:hAnsi="宋体" w:cs="Arial" w:hint="eastAsia"/>
+          <w:sz w:val="21"/>
+          <w:szCs w:val="21"/>
+          <w:shd w:val="clear" w:color="auto" w:fill="FFFFFF"/>
+        </w:rPr>
+        <w:t>[</w:t>
+      </w:r>
+      <w:r>
+        <w:rPr>
+          <w:rFonts w:ascii="宋体" w:hAnsi="宋体" w:cs="Arial"/>
+          <w:sz w:val="21"/>
+          <w:szCs w:val="21"/>
+          <w:shd w:val="clear" w:color="auto" w:fill="FFFFFF"/>
+        </w:rPr>
+        <w:t>1</w:t>
+      </w:r>
+      <w:r>
+        <w:rPr>
+          <w:rFonts w:ascii="宋体" w:hAnsi="宋体" w:cs="Arial"/>
+          <w:sz w:val="21"/>
+          <w:szCs w:val="21"/>
+          <w:shd w:val="clear" w:color="auto" w:fill="FFFFFF"/>
+        </w:rPr>
+        <w:t>5</w:t>
+      </w:r>
+      <w:r>
+        <w:rPr>
+          <w:rFonts w:ascii="宋体" w:hAnsi="宋体" w:cs="Arial"/>
+          <w:sz w:val="21"/>
+          <w:szCs w:val="21"/>
+          <w:shd w:val="clear" w:color="auto" w:fill="FFFFFF"/>
+        </w:rPr>
+        <w:t>]赵文晔</w:t>
+      </w:r>
+      <w:r>
+        <w:rPr>
+          <w:rFonts w:ascii="宋体" w:hAnsi="宋体" w:cs="Arial"/>
+          <w:sz w:val="21"/>
+          <w:szCs w:val="21"/>
+          <w:shd w:val="clear" w:color="auto" w:fill="FFFFFF"/>
+        </w:rPr>
+        <w:t>，</w:t>
+      </w:r>
+      <w:r>
+        <w:rPr>
+          <w:rFonts w:ascii="宋体" w:hAnsi="宋体" w:cs="Arial"/>
+          <w:sz w:val="21"/>
+          <w:szCs w:val="21"/>
+          <w:shd w:val="clear" w:color="auto" w:fill="FFFFFF"/>
+        </w:rPr>
+        <w:t xml:space="preserve"> 高井祥</w:t>
+      </w:r>
+      <w:r>
+        <w:rPr>
+          <w:rFonts w:ascii="宋体" w:hAnsi="宋体" w:cs="Arial"/>
+          <w:sz w:val="21"/>
+          <w:szCs w:val="21"/>
+          <w:shd w:val="clear" w:color="auto" w:fill="FFFFFF"/>
+        </w:rPr>
+        <w:t>，</w:t>
+      </w:r>
+      <w:r>
+        <w:rPr>
+          <w:rFonts w:ascii="宋体" w:hAnsi="宋体" w:cs="Arial"/>
+          <w:sz w:val="21"/>
+          <w:szCs w:val="21"/>
+          <w:shd w:val="clear" w:color="auto" w:fill="FFFFFF"/>
+        </w:rPr>
+        <w:t xml:space="preserve"> 李增科</w:t>
+      </w:r>
+      <w:r>
+        <w:rPr>
+          <w:rFonts w:ascii="宋体" w:hAnsi="宋体" w:cs="Arial"/>
+          <w:sz w:val="21"/>
+          <w:szCs w:val="21"/>
+          <w:shd w:val="clear" w:color="auto" w:fill="FFFFFF"/>
+        </w:rPr>
+        <w:t>，</w:t>
+      </w:r>
+      <w:r>
+        <w:rPr>
+          <w:rFonts w:ascii="宋体" w:hAnsi="宋体" w:cs="Arial"/>
+          <w:sz w:val="21"/>
+          <w:szCs w:val="21"/>
+          <w:shd w:val="clear" w:color="auto" w:fill="FFFFFF"/>
+        </w:rPr>
+        <w:t>等. 地图匹配辅助的KF-PF室内定位算法模型[J]. 武汉大学学报(信息科学版)</w:t>
+      </w:r>
+      <w:r>
+        <w:rPr>
+          <w:rFonts w:ascii="宋体" w:hAnsi="宋体" w:cs="Arial"/>
+          <w:sz w:val="21"/>
+          <w:szCs w:val="21"/>
+          <w:shd w:val="clear" w:color="auto" w:fill="FFFFFF"/>
+        </w:rPr>
+        <w:t>，</w:t>
+      </w:r>
+      <w:r>
+        <w:rPr>
+          <w:rFonts w:ascii="宋体" w:hAnsi="宋体" w:cs="Arial"/>
+          <w:sz w:val="21"/>
+          <w:szCs w:val="21"/>
+          <w:shd w:val="clear" w:color="auto" w:fill="FFFFFF"/>
+        </w:rPr>
+        <w:t xml:space="preserve"> 2018(5).</w:t>
+      </w:r>
+    </w:p>
+    <w:p>
+      <w:pPr>
+        <w:ind w:firstLineChars="0" w:firstLine="0"/>
+        <w:rPr>
+          <w:rFonts w:ascii="宋体" w:hAnsi="宋体"/>
+          <w:sz w:val="21"/>
+          <w:szCs w:val="21"/>
+        </w:rPr>
+      </w:pPr>
+      <w:r>
+        <w:rPr>
+          <w:rFonts w:ascii="宋体" w:hAnsi="宋体" w:hint="eastAsia"/>
+          <w:sz w:val="21"/>
+          <w:szCs w:val="21"/>
+        </w:rPr>
+        <w:t>[1</w:t>
+      </w:r>
+      <w:r>
+        <w:rPr>
+          <w:rFonts w:ascii="宋体" w:hAnsi="宋体"/>
+          <w:sz w:val="21"/>
+          <w:szCs w:val="21"/>
+        </w:rPr>
+        <w:t>6</w:t>
+      </w:r>
+      <w:r>
+        <w:rPr>
+          <w:rFonts w:ascii="宋体" w:hAnsi="宋体" w:hint="eastAsia"/>
+          <w:sz w:val="21"/>
+          <w:szCs w:val="21"/>
+        </w:rPr>
+        <w:t>]朱庆保，张玉兰.基于栅格法的机器人路径规划蚁群算法[J].机器人，2005(02):132-136.</w:t>
+      </w:r>
+    </w:p>
+    <w:p>
+      <w:pPr>
+        <w:ind w:firstLineChars="0" w:firstLine="0"/>
+        <w:rPr>
+          <w:rFonts w:ascii="宋体" w:hAnsi="宋体"/>
+          <w:sz w:val="21"/>
+          <w:szCs w:val="21"/>
+        </w:rPr>
+      </w:pPr>
+      <w:r>
+        <w:rPr>
+          <w:rFonts w:ascii="宋体" w:hAnsi="宋体" w:cs="Arial" w:hint="eastAsia"/>
+          <w:sz w:val="21"/>
+          <w:szCs w:val="21"/>
+          <w:shd w:val="clear" w:color="auto" w:fill="FFFFFF"/>
+        </w:rPr>
+        <w:t>[</w:t>
+      </w:r>
+      <w:r>
+        <w:rPr>
+          <w:rFonts w:ascii="宋体" w:hAnsi="宋体" w:cs="Arial"/>
+          <w:sz w:val="21"/>
+          <w:szCs w:val="21"/>
+          <w:shd w:val="clear" w:color="auto" w:fill="FFFFFF"/>
+        </w:rPr>
+        <w:t>17</w:t>
+      </w:r>
+      <w:r>
+        <w:rPr>
+          <w:rFonts w:ascii="宋体" w:hAnsi="宋体" w:cs="Arial"/>
+          <w:sz w:val="21"/>
+          <w:szCs w:val="21"/>
+          <w:shd w:val="clear" w:color="auto" w:fill="FFFFFF"/>
+        </w:rPr>
+        <w:t>]艾海舟， 张钹. 基于拓扑的路径规划问题的图形解法[J]. 机器人， 1990， 12(5):20-24.</w:t>
+      </w:r>
+    </w:p>
+    <w:p>
+      <w:pPr>
+        <w:ind w:firstLineChars="0" w:firstLine="0"/>
+        <w:rPr>
+          <w:rFonts w:ascii="宋体" w:hAnsi="宋体"/>
+          <w:sz w:val="21"/>
+          <w:szCs w:val="21"/>
+        </w:rPr>
+      </w:pPr>
+      <w:r>
+        <w:rPr>
+          <w:rFonts w:ascii="宋体" w:hAnsi="宋体" w:hint="eastAsia"/>
+          <w:sz w:val="21"/>
+          <w:szCs w:val="21"/>
+        </w:rPr>
+        <w:t>[</w:t>
+      </w:r>
+      <w:r>
+        <w:rPr>
+          <w:rFonts w:ascii="宋体" w:hAnsi="宋体"/>
+          <w:sz w:val="21"/>
+          <w:szCs w:val="21"/>
+        </w:rPr>
+        <w:t>18</w:t>
+      </w:r>
+      <w:r>
+        <w:rPr>
+          <w:rFonts w:ascii="宋体" w:hAnsi="宋体" w:hint="eastAsia"/>
+          <w:sz w:val="21"/>
+          <w:szCs w:val="21"/>
+        </w:rPr>
         <w:t>]</w:t>
       </w:r>
+      <w:proofErr w:type="gramStart"/>
       <w:r>
         <w:rPr>
           <w:rFonts w:ascii="宋体" w:hAnsi="宋体" w:hint="eastAsia"/>
           <w:sz w:val="21"/>
           <w:szCs w:val="21"/>
         </w:rPr>
-        <w:t>古训， 郑亚利. 基于MK60单片机的微缩型无人驾驶智能车设计与实现[J]. 贵阳学院学报(自然科学版)， 2017(4):80-85.</w:t>
+        <w:t>柯</w:t>
+      </w:r>
+      <w:proofErr w:type="gramEnd"/>
+      <w:r>
+        <w:rPr>
+          <w:rFonts w:ascii="宋体" w:hAnsi="宋体" w:hint="eastAsia"/>
+          <w:sz w:val="21"/>
+          <w:szCs w:val="21"/>
+        </w:rPr>
+        <w:t>文德</w:t>
+      </w:r>
+      <w:r>
+        <w:rPr>
+          <w:rFonts w:ascii="宋体" w:hAnsi="宋体" w:hint="eastAsia"/>
+          <w:sz w:val="21"/>
+          <w:szCs w:val="21"/>
+        </w:rPr>
+        <w:t>，</w:t>
+      </w:r>
+      <w:r>
+        <w:rPr>
+          <w:rFonts w:ascii="宋体" w:hAnsi="宋体" w:hint="eastAsia"/>
+          <w:sz w:val="21"/>
+          <w:szCs w:val="21"/>
+        </w:rPr>
+        <w:t>蔡则苏</w:t>
+      </w:r>
+      <w:r>
+        <w:rPr>
+          <w:rFonts w:ascii="宋体" w:hAnsi="宋体" w:hint="eastAsia"/>
+          <w:sz w:val="21"/>
+          <w:szCs w:val="21"/>
+        </w:rPr>
+        <w:t>，</w:t>
+      </w:r>
+      <w:r>
+        <w:rPr>
+          <w:rFonts w:ascii="宋体" w:hAnsi="宋体" w:hint="eastAsia"/>
+          <w:sz w:val="21"/>
+          <w:szCs w:val="21"/>
+        </w:rPr>
+        <w:t>彭志平</w:t>
+      </w:r>
+      <w:r>
+        <w:rPr>
+          <w:rFonts w:ascii="宋体" w:hAnsi="宋体" w:hint="eastAsia"/>
+          <w:sz w:val="21"/>
+          <w:szCs w:val="21"/>
+        </w:rPr>
+        <w:t>，</w:t>
+      </w:r>
+      <w:r>
+        <w:rPr>
+          <w:rFonts w:ascii="宋体" w:hAnsi="宋体" w:hint="eastAsia"/>
+          <w:sz w:val="21"/>
+          <w:szCs w:val="21"/>
+        </w:rPr>
+        <w:t>钟秋波</w:t>
+      </w:r>
+      <w:r>
+        <w:rPr>
+          <w:rFonts w:ascii="宋体" w:hAnsi="宋体" w:hint="eastAsia"/>
+          <w:sz w:val="21"/>
+          <w:szCs w:val="21"/>
+        </w:rPr>
+        <w:t>，</w:t>
+      </w:r>
+      <w:r>
+        <w:rPr>
+          <w:rFonts w:ascii="宋体" w:hAnsi="宋体" w:hint="eastAsia"/>
+          <w:sz w:val="21"/>
+          <w:szCs w:val="21"/>
+        </w:rPr>
+        <w:t>朴松昊.一种混合路径规划方法在轮式机器人中的应用[J].计算机应用研究</w:t>
+      </w:r>
+      <w:r>
+        <w:rPr>
+          <w:rFonts w:ascii="宋体" w:hAnsi="宋体" w:hint="eastAsia"/>
+          <w:sz w:val="21"/>
+          <w:szCs w:val="21"/>
+        </w:rPr>
+        <w:t>，</w:t>
+      </w:r>
+      <w:r>
+        <w:rPr>
+          <w:rFonts w:ascii="宋体" w:hAnsi="宋体" w:hint="eastAsia"/>
+          <w:sz w:val="21"/>
+          <w:szCs w:val="21"/>
+        </w:rPr>
+        <w:t>2011</w:t>
+      </w:r>
+      <w:r>
+        <w:rPr>
+          <w:rFonts w:ascii="宋体" w:hAnsi="宋体" w:hint="eastAsia"/>
+          <w:sz w:val="21"/>
+          <w:szCs w:val="21"/>
+        </w:rPr>
+        <w:t>，</w:t>
+      </w:r>
+      <w:r>
+        <w:rPr>
+          <w:rFonts w:ascii="宋体" w:hAnsi="宋体" w:hint="eastAsia"/>
+          <w:sz w:val="21"/>
+          <w:szCs w:val="21"/>
+        </w:rPr>
+        <w:t>28(02):505-507+531.</w:t>
       </w:r>
     </w:p>
     <w:p>
       <w:pPr>
         <w:ind w:firstLineChars="0" w:firstLine="0"/>
         <w:rPr>
-          <w:rFonts w:ascii="宋体" w:hAnsi="宋体" w:cs="Arial"/>
-          <w:sz w:val="21"/>
-          <w:szCs w:val="21"/>
-          <w:shd w:val="clear" w:color="auto" w:fill="FFFFFF"/>
+          <w:rFonts w:ascii="宋体" w:hAnsi="宋体"/>
+          <w:sz w:val="21"/>
+          <w:szCs w:val="21"/>
         </w:rPr>
       </w:pPr>
       <w:r>
@@ -5509,7 +5696,7 @@
           <w:sz w:val="21"/>
           <w:szCs w:val="21"/>
         </w:rPr>
-        <w:t>9</w:t>
+        <w:t>19</w:t>
       </w:r>
       <w:r>
         <w:rPr>
@@ -5521,920 +5708,11 @@
       </w:r>
       <w:r>
         <w:rPr>
-          <w:rFonts w:ascii="宋体" w:hAnsi="宋体" w:cs="Arial"/>
-          <w:sz w:val="21"/>
-          <w:szCs w:val="21"/>
-          <w:shd w:val="clear" w:color="auto" w:fill="FFFFFF"/>
-        </w:rPr>
-        <w:t xml:space="preserve"> 肖文健</w:t>
-      </w:r>
-      <w:r>
-        <w:rPr>
-          <w:rFonts w:ascii="宋体" w:hAnsi="宋体" w:cs="Arial"/>
-          <w:sz w:val="21"/>
-          <w:szCs w:val="21"/>
-          <w:shd w:val="clear" w:color="auto" w:fill="FFFFFF"/>
-        </w:rPr>
-        <w:t>，</w:t>
-      </w:r>
-      <w:r>
-        <w:rPr>
-          <w:rFonts w:ascii="宋体" w:hAnsi="宋体" w:cs="Arial"/>
-          <w:sz w:val="21"/>
-          <w:szCs w:val="21"/>
-          <w:shd w:val="clear" w:color="auto" w:fill="FFFFFF"/>
-        </w:rPr>
-        <w:t xml:space="preserve"> </w:t>
-      </w:r>
-      <w:proofErr w:type="gramStart"/>
-      <w:r>
-        <w:rPr>
-          <w:rFonts w:ascii="宋体" w:hAnsi="宋体" w:cs="Arial"/>
-          <w:sz w:val="21"/>
-          <w:szCs w:val="21"/>
-          <w:shd w:val="clear" w:color="auto" w:fill="FFFFFF"/>
-        </w:rPr>
-        <w:t>李永科</w:t>
-      </w:r>
-      <w:proofErr w:type="gramEnd"/>
-      <w:r>
-        <w:rPr>
-          <w:rFonts w:ascii="宋体" w:hAnsi="宋体" w:cs="Arial"/>
-          <w:sz w:val="21"/>
-          <w:szCs w:val="21"/>
-          <w:shd w:val="clear" w:color="auto" w:fill="FFFFFF"/>
-        </w:rPr>
-        <w:t>. 基于增量式PID控制算法的智能车设计[J]. 信息技术</w:t>
-      </w:r>
-      <w:r>
-        <w:rPr>
-          <w:rFonts w:ascii="宋体" w:hAnsi="宋体" w:cs="Arial"/>
-          <w:sz w:val="21"/>
-          <w:szCs w:val="21"/>
-          <w:shd w:val="clear" w:color="auto" w:fill="FFFFFF"/>
-        </w:rPr>
-        <w:t>，</w:t>
-      </w:r>
-      <w:r>
-        <w:rPr>
-          <w:rFonts w:ascii="宋体" w:hAnsi="宋体" w:cs="Arial"/>
-          <w:sz w:val="21"/>
-          <w:szCs w:val="21"/>
-          <w:shd w:val="clear" w:color="auto" w:fill="FFFFFF"/>
-        </w:rPr>
-        <w:t xml:space="preserve"> 2012(10):125-127.</w:t>
-      </w:r>
-    </w:p>
-    <w:p>
-      <w:pPr>
-        <w:ind w:firstLineChars="0" w:firstLine="0"/>
-        <w:rPr>
-          <w:rFonts w:ascii="宋体" w:hAnsi="宋体" w:cs="Arial"/>
-          <w:sz w:val="21"/>
-          <w:szCs w:val="21"/>
-          <w:shd w:val="clear" w:color="auto" w:fill="FFFFFF"/>
-        </w:rPr>
-      </w:pPr>
-      <w:r>
-        <w:rPr>
-          <w:rFonts w:ascii="宋体" w:hAnsi="宋体" w:hint="eastAsia"/>
-          <w:sz w:val="21"/>
-          <w:szCs w:val="21"/>
-        </w:rPr>
-        <w:t>[</w:t>
-      </w:r>
-      <w:r>
-        <w:rPr>
           <w:rFonts w:ascii="宋体" w:hAnsi="宋体"/>
           <w:sz w:val="21"/>
           <w:szCs w:val="21"/>
         </w:rPr>
-        <w:t>10</w:t>
-      </w:r>
-      <w:r>
-        <w:rPr>
-          <w:rFonts w:ascii="宋体" w:hAnsi="宋体"/>
-          <w:sz w:val="21"/>
-          <w:szCs w:val="21"/>
-        </w:rPr>
-        <w:t>]</w:t>
-      </w:r>
-      <w:r>
-        <w:rPr>
-          <w:rFonts w:ascii="宋体" w:hAnsi="宋体" w:cs="Arial"/>
-          <w:sz w:val="21"/>
-          <w:szCs w:val="21"/>
-          <w:shd w:val="clear" w:color="auto" w:fill="FFFFFF"/>
-        </w:rPr>
-        <w:t xml:space="preserve"> 杨</w:t>
-      </w:r>
-      <w:proofErr w:type="gramStart"/>
-      <w:r>
-        <w:rPr>
-          <w:rFonts w:ascii="宋体" w:hAnsi="宋体" w:cs="Arial"/>
-          <w:sz w:val="21"/>
-          <w:szCs w:val="21"/>
-          <w:shd w:val="clear" w:color="auto" w:fill="FFFFFF"/>
-        </w:rPr>
-        <w:t>曌</w:t>
-      </w:r>
-      <w:proofErr w:type="gramEnd"/>
-      <w:r>
-        <w:rPr>
-          <w:rFonts w:ascii="宋体" w:hAnsi="宋体" w:cs="Arial"/>
-          <w:sz w:val="21"/>
-          <w:szCs w:val="21"/>
-          <w:shd w:val="clear" w:color="auto" w:fill="FFFFFF"/>
-        </w:rPr>
-        <w:t>. 智能车算法的简单研究[J]. 硅谷， 2013(12):59-59.</w:t>
-      </w:r>
-    </w:p>
-    <w:p>
-      <w:pPr>
-        <w:ind w:firstLineChars="0" w:firstLine="0"/>
-        <w:rPr>
-          <w:rFonts w:ascii="宋体" w:hAnsi="宋体" w:cs="Arial"/>
-          <w:sz w:val="21"/>
-          <w:szCs w:val="21"/>
-          <w:shd w:val="clear" w:color="auto" w:fill="FFFFFF"/>
-        </w:rPr>
-      </w:pPr>
-      <w:r>
-        <w:rPr>
-          <w:rFonts w:ascii="宋体" w:hAnsi="宋体" w:cs="Arial" w:hint="eastAsia"/>
-          <w:sz w:val="21"/>
-          <w:szCs w:val="21"/>
-          <w:shd w:val="clear" w:color="auto" w:fill="FFFFFF"/>
-        </w:rPr>
-        <w:t>[</w:t>
-      </w:r>
-      <w:r>
-        <w:rPr>
-          <w:rFonts w:ascii="宋体" w:hAnsi="宋体" w:cs="Arial"/>
-          <w:sz w:val="21"/>
-          <w:szCs w:val="21"/>
-          <w:shd w:val="clear" w:color="auto" w:fill="FFFFFF"/>
-        </w:rPr>
-        <w:t>11</w:t>
-      </w:r>
-      <w:r>
-        <w:rPr>
-          <w:rFonts w:ascii="宋体" w:hAnsi="宋体" w:cs="Arial"/>
-          <w:sz w:val="21"/>
-          <w:szCs w:val="21"/>
-          <w:shd w:val="clear" w:color="auto" w:fill="FFFFFF"/>
-        </w:rPr>
-        <w:t xml:space="preserve">]贾翔宇， 季厌庸， </w:t>
-      </w:r>
-      <w:proofErr w:type="gramStart"/>
-      <w:r>
-        <w:rPr>
-          <w:rFonts w:ascii="宋体" w:hAnsi="宋体" w:cs="Arial"/>
-          <w:sz w:val="21"/>
-          <w:szCs w:val="21"/>
-          <w:shd w:val="clear" w:color="auto" w:fill="FFFFFF"/>
-        </w:rPr>
-        <w:t>丁芳</w:t>
-      </w:r>
-      <w:proofErr w:type="gramEnd"/>
-      <w:r>
-        <w:rPr>
-          <w:rFonts w:ascii="宋体" w:hAnsi="宋体" w:cs="Arial"/>
-          <w:sz w:val="21"/>
-          <w:szCs w:val="21"/>
-          <w:shd w:val="clear" w:color="auto" w:fill="FFFFFF"/>
-        </w:rPr>
-        <w:t>. 前馈-改进PID算法在智能</w:t>
-      </w:r>
-      <w:proofErr w:type="gramStart"/>
-      <w:r>
-        <w:rPr>
-          <w:rFonts w:ascii="宋体" w:hAnsi="宋体" w:cs="Arial"/>
-          <w:sz w:val="21"/>
-          <w:szCs w:val="21"/>
-          <w:shd w:val="clear" w:color="auto" w:fill="FFFFFF"/>
-        </w:rPr>
-        <w:t>车控制</w:t>
-      </w:r>
-      <w:proofErr w:type="gramEnd"/>
-      <w:r>
-        <w:rPr>
-          <w:rFonts w:ascii="宋体" w:hAnsi="宋体" w:cs="Arial"/>
-          <w:sz w:val="21"/>
-          <w:szCs w:val="21"/>
-          <w:shd w:val="clear" w:color="auto" w:fill="FFFFFF"/>
-        </w:rPr>
-        <w:t>上的应用[J]. 计算机与信息技术， 2008(12):32-34.</w:t>
-      </w:r>
-    </w:p>
-    <w:p>
-      <w:pPr>
-        <w:ind w:firstLineChars="0" w:firstLine="0"/>
-        <w:rPr>
-          <w:rFonts w:ascii="宋体" w:hAnsi="宋体" w:cs="Arial"/>
-          <w:sz w:val="21"/>
-          <w:szCs w:val="21"/>
-          <w:shd w:val="clear" w:color="auto" w:fill="FFFFFF"/>
-        </w:rPr>
-      </w:pPr>
-      <w:r>
-        <w:rPr>
-          <w:rFonts w:ascii="宋体" w:hAnsi="宋体" w:cs="Arial" w:hint="eastAsia"/>
-          <w:sz w:val="21"/>
-          <w:szCs w:val="21"/>
-          <w:shd w:val="clear" w:color="auto" w:fill="FFFFFF"/>
-        </w:rPr>
-        <w:t>[</w:t>
-      </w:r>
-      <w:r>
-        <w:rPr>
-          <w:rFonts w:ascii="宋体" w:hAnsi="宋体" w:cs="Arial"/>
-          <w:sz w:val="21"/>
-          <w:szCs w:val="21"/>
-          <w:shd w:val="clear" w:color="auto" w:fill="FFFFFF"/>
-        </w:rPr>
-        <w:t>1</w:t>
-      </w:r>
-      <w:r>
-        <w:rPr>
-          <w:rFonts w:ascii="宋体" w:hAnsi="宋体" w:cs="Arial"/>
-          <w:sz w:val="21"/>
-          <w:szCs w:val="21"/>
-          <w:shd w:val="clear" w:color="auto" w:fill="FFFFFF"/>
-        </w:rPr>
-        <w:t>2</w:t>
-      </w:r>
-      <w:r>
-        <w:rPr>
-          <w:rFonts w:ascii="宋体" w:hAnsi="宋体" w:cs="Arial"/>
-          <w:sz w:val="21"/>
-          <w:szCs w:val="21"/>
-          <w:shd w:val="clear" w:color="auto" w:fill="FFFFFF"/>
-        </w:rPr>
-        <w:t>] 冯黎， 郭承军. 无人车高精度定位的研究现状与发展[C]// 中国卫星导航学术年会. 2018.</w:t>
-      </w:r>
-    </w:p>
-    <w:p>
-      <w:pPr>
-        <w:ind w:firstLineChars="0" w:firstLine="0"/>
-        <w:rPr>
-          <w:rFonts w:ascii="宋体" w:hAnsi="宋体" w:cs="Arial"/>
-          <w:sz w:val="21"/>
-          <w:szCs w:val="21"/>
-          <w:shd w:val="clear" w:color="auto" w:fill="FFFFFF"/>
-        </w:rPr>
-      </w:pPr>
-      <w:r>
-        <w:rPr>
-          <w:rFonts w:ascii="宋体" w:hAnsi="宋体" w:cs="Arial" w:hint="eastAsia"/>
-          <w:sz w:val="21"/>
-          <w:szCs w:val="21"/>
-          <w:shd w:val="clear" w:color="auto" w:fill="FFFFFF"/>
-        </w:rPr>
-        <w:t>[</w:t>
-      </w:r>
-      <w:r>
-        <w:rPr>
-          <w:rFonts w:ascii="宋体" w:hAnsi="宋体" w:cs="Arial"/>
-          <w:sz w:val="21"/>
-          <w:szCs w:val="21"/>
-          <w:shd w:val="clear" w:color="auto" w:fill="FFFFFF"/>
-        </w:rPr>
-        <w:t>1</w:t>
-      </w:r>
-      <w:r>
-        <w:rPr>
-          <w:rFonts w:ascii="宋体" w:hAnsi="宋体" w:cs="Arial"/>
-          <w:sz w:val="21"/>
-          <w:szCs w:val="21"/>
-          <w:shd w:val="clear" w:color="auto" w:fill="FFFFFF"/>
-        </w:rPr>
-        <w:t>3</w:t>
-      </w:r>
-      <w:r>
-        <w:rPr>
-          <w:rFonts w:ascii="宋体" w:hAnsi="宋体" w:cs="Arial"/>
-          <w:sz w:val="21"/>
-          <w:szCs w:val="21"/>
-          <w:shd w:val="clear" w:color="auto" w:fill="FFFFFF"/>
-        </w:rPr>
-        <w:t>]田学薇</w:t>
-      </w:r>
-      <w:r>
-        <w:rPr>
-          <w:rFonts w:ascii="宋体" w:hAnsi="宋体" w:cs="Arial"/>
-          <w:sz w:val="21"/>
-          <w:szCs w:val="21"/>
-          <w:shd w:val="clear" w:color="auto" w:fill="FFFFFF"/>
-        </w:rPr>
-        <w:t>，</w:t>
-      </w:r>
-      <w:r>
-        <w:rPr>
-          <w:rFonts w:ascii="宋体" w:hAnsi="宋体" w:cs="Arial"/>
-          <w:sz w:val="21"/>
-          <w:szCs w:val="21"/>
-          <w:shd w:val="clear" w:color="auto" w:fill="FFFFFF"/>
-        </w:rPr>
-        <w:t xml:space="preserve"> 刘晓娟. 全自动无人驾驶轨道交通列车定位技术[J]. 城市轨道交通研究</w:t>
-      </w:r>
-      <w:r>
-        <w:rPr>
-          <w:rFonts w:ascii="宋体" w:hAnsi="宋体" w:cs="Arial"/>
-          <w:sz w:val="21"/>
-          <w:szCs w:val="21"/>
-          <w:shd w:val="clear" w:color="auto" w:fill="FFFFFF"/>
-        </w:rPr>
-        <w:t>，</w:t>
-      </w:r>
-      <w:r>
-        <w:rPr>
-          <w:rFonts w:ascii="宋体" w:hAnsi="宋体" w:cs="Arial"/>
-          <w:sz w:val="21"/>
-          <w:szCs w:val="21"/>
-          <w:shd w:val="clear" w:color="auto" w:fill="FFFFFF"/>
-        </w:rPr>
-        <w:t xml:space="preserve"> 2007</w:t>
-      </w:r>
-      <w:r>
-        <w:rPr>
-          <w:rFonts w:ascii="宋体" w:hAnsi="宋体" w:cs="Arial"/>
-          <w:sz w:val="21"/>
-          <w:szCs w:val="21"/>
-          <w:shd w:val="clear" w:color="auto" w:fill="FFFFFF"/>
-        </w:rPr>
-        <w:t>，</w:t>
-      </w:r>
-      <w:r>
-        <w:rPr>
-          <w:rFonts w:ascii="宋体" w:hAnsi="宋体" w:cs="Arial"/>
-          <w:sz w:val="21"/>
-          <w:szCs w:val="21"/>
-          <w:shd w:val="clear" w:color="auto" w:fill="FFFFFF"/>
-        </w:rPr>
-        <w:t xml:space="preserve"> 10(12):51-54.</w:t>
-      </w:r>
-    </w:p>
-    <w:p>
-      <w:pPr>
-        <w:ind w:firstLineChars="0" w:firstLine="0"/>
-        <w:rPr>
-          <w:rFonts w:ascii="宋体" w:hAnsi="宋体" w:cs="Arial"/>
-          <w:sz w:val="21"/>
-          <w:szCs w:val="21"/>
-          <w:shd w:val="clear" w:color="auto" w:fill="FFFFFF"/>
-        </w:rPr>
-      </w:pPr>
-      <w:r>
-        <w:rPr>
-          <w:rFonts w:ascii="宋体" w:hAnsi="宋体" w:cs="Arial" w:hint="eastAsia"/>
-          <w:sz w:val="21"/>
-          <w:szCs w:val="21"/>
-          <w:shd w:val="clear" w:color="auto" w:fill="FFFFFF"/>
-        </w:rPr>
-        <w:t>[</w:t>
-      </w:r>
-      <w:r>
-        <w:rPr>
-          <w:rFonts w:ascii="宋体" w:hAnsi="宋体" w:cs="Arial"/>
-          <w:sz w:val="21"/>
-          <w:szCs w:val="21"/>
-          <w:shd w:val="clear" w:color="auto" w:fill="FFFFFF"/>
-        </w:rPr>
-        <w:t>1</w:t>
-      </w:r>
-      <w:r>
-        <w:rPr>
-          <w:rFonts w:ascii="宋体" w:hAnsi="宋体" w:cs="Arial"/>
-          <w:sz w:val="21"/>
-          <w:szCs w:val="21"/>
-          <w:shd w:val="clear" w:color="auto" w:fill="FFFFFF"/>
-        </w:rPr>
-        <w:t>4</w:t>
-      </w:r>
-      <w:r>
-        <w:rPr>
-          <w:rFonts w:ascii="宋体" w:hAnsi="宋体" w:cs="Arial"/>
-          <w:sz w:val="21"/>
-          <w:szCs w:val="21"/>
-          <w:shd w:val="clear" w:color="auto" w:fill="FFFFFF"/>
-        </w:rPr>
-        <w:t>]段建民，石慧，战宇辰. 基于机器视觉筛选GPS卫星信号的无人驾驶汽车组合导航方法[J]. 电子技术应用， 2016， 42(1):111-114.</w:t>
-      </w:r>
-    </w:p>
-    <w:p>
-      <w:pPr>
-        <w:ind w:firstLineChars="0" w:firstLine="0"/>
-        <w:rPr>
-          <w:rFonts w:ascii="宋体" w:hAnsi="宋体"/>
-          <w:sz w:val="21"/>
-          <w:szCs w:val="21"/>
-        </w:rPr>
-      </w:pPr>
-      <w:r>
-        <w:rPr>
-          <w:rFonts w:ascii="宋体" w:hAnsi="宋体" w:hint="eastAsia"/>
-          <w:sz w:val="21"/>
-          <w:szCs w:val="21"/>
-        </w:rPr>
-        <w:t>[1</w:t>
-      </w:r>
-      <w:r>
-        <w:rPr>
-          <w:rFonts w:ascii="宋体" w:hAnsi="宋体"/>
-          <w:sz w:val="21"/>
-          <w:szCs w:val="21"/>
-        </w:rPr>
-        <w:t>5</w:t>
-      </w:r>
-      <w:r>
-        <w:rPr>
-          <w:rFonts w:ascii="宋体" w:hAnsi="宋体" w:hint="eastAsia"/>
-          <w:sz w:val="21"/>
-          <w:szCs w:val="21"/>
-        </w:rPr>
-        <w:t>]姚二亮，张合新，张国良，徐慧，赵欣.基于Vision-IMU的机器人同时定位与地图创建算法[J].仪器仪表学报，2018(04):230-238.</w:t>
-      </w:r>
-    </w:p>
-    <w:p>
-      <w:pPr>
-        <w:ind w:firstLineChars="0" w:firstLine="0"/>
-        <w:rPr>
-          <w:rFonts w:ascii="宋体" w:hAnsi="宋体" w:cs="Arial"/>
-          <w:sz w:val="21"/>
-          <w:szCs w:val="21"/>
-          <w:shd w:val="clear" w:color="auto" w:fill="FFFFFF"/>
-        </w:rPr>
-      </w:pPr>
-      <w:r>
-        <w:rPr>
-          <w:rFonts w:ascii="宋体" w:hAnsi="宋体" w:cs="Arial" w:hint="eastAsia"/>
-          <w:sz w:val="21"/>
-          <w:szCs w:val="21"/>
-          <w:shd w:val="clear" w:color="auto" w:fill="FFFFFF"/>
-        </w:rPr>
-        <w:t>[</w:t>
-      </w:r>
-      <w:r>
-        <w:rPr>
-          <w:rFonts w:ascii="宋体" w:hAnsi="宋体" w:cs="Arial"/>
-          <w:sz w:val="21"/>
-          <w:szCs w:val="21"/>
-          <w:shd w:val="clear" w:color="auto" w:fill="FFFFFF"/>
-        </w:rPr>
-        <w:t>1</w:t>
-      </w:r>
-      <w:r>
-        <w:rPr>
-          <w:rFonts w:ascii="宋体" w:hAnsi="宋体" w:cs="Arial"/>
-          <w:sz w:val="21"/>
-          <w:szCs w:val="21"/>
-          <w:shd w:val="clear" w:color="auto" w:fill="FFFFFF"/>
-        </w:rPr>
-        <w:t>6</w:t>
-      </w:r>
-      <w:r>
-        <w:rPr>
-          <w:rFonts w:ascii="宋体" w:hAnsi="宋体" w:cs="Arial"/>
-          <w:sz w:val="21"/>
-          <w:szCs w:val="21"/>
-          <w:shd w:val="clear" w:color="auto" w:fill="FFFFFF"/>
-        </w:rPr>
-        <w:t>]</w:t>
-      </w:r>
-      <w:proofErr w:type="gramStart"/>
-      <w:r>
-        <w:rPr>
-          <w:rFonts w:ascii="宋体" w:hAnsi="宋体" w:cs="Arial"/>
-          <w:sz w:val="21"/>
-          <w:szCs w:val="21"/>
-          <w:shd w:val="clear" w:color="auto" w:fill="FFFFFF"/>
-        </w:rPr>
-        <w:t>马杉</w:t>
-      </w:r>
-      <w:proofErr w:type="gramEnd"/>
-      <w:r>
-        <w:rPr>
-          <w:rFonts w:ascii="宋体" w:hAnsi="宋体" w:cs="Arial"/>
-          <w:sz w:val="21"/>
-          <w:szCs w:val="21"/>
-          <w:shd w:val="clear" w:color="auto" w:fill="FFFFFF"/>
-        </w:rPr>
-        <w:t>. 基于视觉里程计的无人驾驶车辆定位关键算法研究[D]. 南京航空航天大学， 2017.</w:t>
-      </w:r>
-    </w:p>
-    <w:p>
-      <w:pPr>
-        <w:ind w:firstLineChars="0" w:firstLine="0"/>
-        <w:rPr>
-          <w:rFonts w:ascii="宋体" w:hAnsi="宋体"/>
-          <w:sz w:val="21"/>
-          <w:szCs w:val="21"/>
-        </w:rPr>
-      </w:pPr>
-      <w:r>
-        <w:rPr>
-          <w:rFonts w:ascii="宋体" w:hAnsi="宋体" w:hint="eastAsia"/>
-          <w:sz w:val="21"/>
-          <w:szCs w:val="21"/>
-        </w:rPr>
-        <w:t>[1</w:t>
-      </w:r>
-      <w:r>
-        <w:rPr>
-          <w:rFonts w:ascii="宋体" w:hAnsi="宋体"/>
-          <w:sz w:val="21"/>
-          <w:szCs w:val="21"/>
-        </w:rPr>
-        <w:t>7</w:t>
-      </w:r>
-      <w:r>
-        <w:rPr>
-          <w:rFonts w:ascii="宋体" w:hAnsi="宋体" w:hint="eastAsia"/>
-          <w:sz w:val="21"/>
-          <w:szCs w:val="21"/>
-        </w:rPr>
-        <w:t>]邹斌，王磊.基于激光雷达道路可通行区域的检测与提取[J].自动化与仪表，2018，33(02):33-38+49.</w:t>
-      </w:r>
-    </w:p>
-    <w:p>
-      <w:pPr>
-        <w:ind w:firstLineChars="0" w:firstLine="0"/>
-        <w:rPr>
-          <w:rFonts w:ascii="宋体" w:hAnsi="宋体" w:cs="Arial"/>
-          <w:sz w:val="21"/>
-          <w:szCs w:val="21"/>
-          <w:shd w:val="clear" w:color="auto" w:fill="FFFFFF"/>
-        </w:rPr>
-      </w:pPr>
-      <w:r>
-        <w:rPr>
-          <w:rFonts w:ascii="宋体" w:hAnsi="宋体" w:cs="Arial" w:hint="eastAsia"/>
-          <w:sz w:val="21"/>
-          <w:szCs w:val="21"/>
-          <w:shd w:val="clear" w:color="auto" w:fill="FFFFFF"/>
-        </w:rPr>
-        <w:t>[</w:t>
-      </w:r>
-      <w:r>
-        <w:rPr>
-          <w:rFonts w:ascii="宋体" w:hAnsi="宋体" w:cs="Arial"/>
-          <w:sz w:val="21"/>
-          <w:szCs w:val="21"/>
-          <w:shd w:val="clear" w:color="auto" w:fill="FFFFFF"/>
-        </w:rPr>
-        <w:t>1</w:t>
-      </w:r>
-      <w:r>
-        <w:rPr>
-          <w:rFonts w:ascii="宋体" w:hAnsi="宋体" w:cs="Arial"/>
-          <w:sz w:val="21"/>
-          <w:szCs w:val="21"/>
-          <w:shd w:val="clear" w:color="auto" w:fill="FFFFFF"/>
-        </w:rPr>
-        <w:t>8</w:t>
-      </w:r>
-      <w:r>
-        <w:rPr>
-          <w:rFonts w:ascii="宋体" w:hAnsi="宋体" w:cs="Arial"/>
-          <w:sz w:val="21"/>
-          <w:szCs w:val="21"/>
-          <w:shd w:val="clear" w:color="auto" w:fill="FFFFFF"/>
-        </w:rPr>
-        <w:t>]赵文晔</w:t>
-      </w:r>
-      <w:r>
-        <w:rPr>
-          <w:rFonts w:ascii="宋体" w:hAnsi="宋体" w:cs="Arial"/>
-          <w:sz w:val="21"/>
-          <w:szCs w:val="21"/>
-          <w:shd w:val="clear" w:color="auto" w:fill="FFFFFF"/>
-        </w:rPr>
-        <w:t>，</w:t>
-      </w:r>
-      <w:r>
-        <w:rPr>
-          <w:rFonts w:ascii="宋体" w:hAnsi="宋体" w:cs="Arial"/>
-          <w:sz w:val="21"/>
-          <w:szCs w:val="21"/>
-          <w:shd w:val="clear" w:color="auto" w:fill="FFFFFF"/>
-        </w:rPr>
-        <w:t xml:space="preserve"> 高井祥</w:t>
-      </w:r>
-      <w:r>
-        <w:rPr>
-          <w:rFonts w:ascii="宋体" w:hAnsi="宋体" w:cs="Arial"/>
-          <w:sz w:val="21"/>
-          <w:szCs w:val="21"/>
-          <w:shd w:val="clear" w:color="auto" w:fill="FFFFFF"/>
-        </w:rPr>
-        <w:t>，</w:t>
-      </w:r>
-      <w:r>
-        <w:rPr>
-          <w:rFonts w:ascii="宋体" w:hAnsi="宋体" w:cs="Arial"/>
-          <w:sz w:val="21"/>
-          <w:szCs w:val="21"/>
-          <w:shd w:val="clear" w:color="auto" w:fill="FFFFFF"/>
-        </w:rPr>
-        <w:t xml:space="preserve"> 李增科</w:t>
-      </w:r>
-      <w:r>
-        <w:rPr>
-          <w:rFonts w:ascii="宋体" w:hAnsi="宋体" w:cs="Arial"/>
-          <w:sz w:val="21"/>
-          <w:szCs w:val="21"/>
-          <w:shd w:val="clear" w:color="auto" w:fill="FFFFFF"/>
-        </w:rPr>
-        <w:t>，</w:t>
-      </w:r>
-      <w:r>
-        <w:rPr>
-          <w:rFonts w:ascii="宋体" w:hAnsi="宋体" w:cs="Arial"/>
-          <w:sz w:val="21"/>
-          <w:szCs w:val="21"/>
-          <w:shd w:val="clear" w:color="auto" w:fill="FFFFFF"/>
-        </w:rPr>
-        <w:t>等. 地图匹配辅助的KF-PF室内定位算法模型[J]. 武汉大学学报(信息科学版)</w:t>
-      </w:r>
-      <w:r>
-        <w:rPr>
-          <w:rFonts w:ascii="宋体" w:hAnsi="宋体" w:cs="Arial"/>
-          <w:sz w:val="21"/>
-          <w:szCs w:val="21"/>
-          <w:shd w:val="clear" w:color="auto" w:fill="FFFFFF"/>
-        </w:rPr>
-        <w:t>，</w:t>
-      </w:r>
-      <w:r>
-        <w:rPr>
-          <w:rFonts w:ascii="宋体" w:hAnsi="宋体" w:cs="Arial"/>
-          <w:sz w:val="21"/>
-          <w:szCs w:val="21"/>
-          <w:shd w:val="clear" w:color="auto" w:fill="FFFFFF"/>
-        </w:rPr>
-        <w:t xml:space="preserve"> 2018(5).</w:t>
-      </w:r>
-    </w:p>
-    <w:p>
-      <w:pPr>
-        <w:ind w:firstLineChars="0" w:firstLine="0"/>
-        <w:rPr>
-          <w:rFonts w:ascii="宋体" w:hAnsi="宋体"/>
-          <w:sz w:val="21"/>
-          <w:szCs w:val="21"/>
-        </w:rPr>
-      </w:pPr>
-      <w:r>
-        <w:rPr>
-          <w:rFonts w:ascii="宋体" w:hAnsi="宋体" w:hint="eastAsia"/>
-          <w:sz w:val="21"/>
-          <w:szCs w:val="21"/>
-        </w:rPr>
-        <w:t>[1</w:t>
-      </w:r>
-      <w:r>
-        <w:rPr>
-          <w:rFonts w:ascii="宋体" w:hAnsi="宋体"/>
-          <w:sz w:val="21"/>
-          <w:szCs w:val="21"/>
-        </w:rPr>
-        <w:t>9</w:t>
-      </w:r>
-      <w:r>
-        <w:rPr>
-          <w:rFonts w:ascii="宋体" w:hAnsi="宋体" w:hint="eastAsia"/>
-          <w:sz w:val="21"/>
-          <w:szCs w:val="21"/>
-        </w:rPr>
-        <w:t>]朱庆保，张玉兰.基于栅格法的机器人路径规划蚁群算法[J].机器人，2005(02):132-136.</w:t>
-      </w:r>
-    </w:p>
-    <w:p>
-      <w:pPr>
-        <w:ind w:firstLineChars="0" w:firstLine="0"/>
-        <w:rPr>
-          <w:rFonts w:ascii="宋体" w:hAnsi="宋体"/>
-          <w:sz w:val="21"/>
-          <w:szCs w:val="21"/>
-        </w:rPr>
-      </w:pPr>
-      <w:r>
-        <w:rPr>
-          <w:rFonts w:ascii="宋体" w:hAnsi="宋体" w:cs="Arial" w:hint="eastAsia"/>
-          <w:sz w:val="21"/>
-          <w:szCs w:val="21"/>
-          <w:shd w:val="clear" w:color="auto" w:fill="FFFFFF"/>
-        </w:rPr>
-        <w:t>[</w:t>
-      </w:r>
-      <w:r>
-        <w:rPr>
-          <w:rFonts w:ascii="宋体" w:hAnsi="宋体" w:cs="Arial"/>
-          <w:sz w:val="21"/>
-          <w:szCs w:val="21"/>
-          <w:shd w:val="clear" w:color="auto" w:fill="FFFFFF"/>
-        </w:rPr>
-        <w:t>20</w:t>
-      </w:r>
-      <w:r>
-        <w:rPr>
-          <w:rFonts w:ascii="宋体" w:hAnsi="宋体" w:cs="Arial"/>
-          <w:sz w:val="21"/>
-          <w:szCs w:val="21"/>
-          <w:shd w:val="clear" w:color="auto" w:fill="FFFFFF"/>
-        </w:rPr>
-        <w:t>]艾海舟， 张钹. 基于拓扑的路径规划问题的图形解法[J]. 机器人， 1990， 12(5):20-24.</w:t>
-      </w:r>
-    </w:p>
-    <w:p>
-      <w:pPr>
-        <w:ind w:firstLineChars="0" w:firstLine="0"/>
-        <w:rPr>
-          <w:rFonts w:ascii="宋体" w:hAnsi="宋体"/>
-          <w:sz w:val="21"/>
-          <w:szCs w:val="21"/>
-        </w:rPr>
-      </w:pPr>
-      <w:r>
-        <w:rPr>
-          <w:rFonts w:ascii="宋体" w:hAnsi="宋体" w:hint="eastAsia"/>
-          <w:sz w:val="21"/>
-          <w:szCs w:val="21"/>
-        </w:rPr>
-        <w:t>[</w:t>
-      </w:r>
-      <w:r>
-        <w:rPr>
-          <w:rFonts w:ascii="宋体" w:hAnsi="宋体"/>
-          <w:sz w:val="21"/>
-          <w:szCs w:val="21"/>
-        </w:rPr>
-        <w:t>21</w:t>
-      </w:r>
-      <w:r>
-        <w:rPr>
-          <w:rFonts w:ascii="宋体" w:hAnsi="宋体" w:hint="eastAsia"/>
-          <w:sz w:val="21"/>
-          <w:szCs w:val="21"/>
-        </w:rPr>
-        <w:t>]</w:t>
-      </w:r>
-      <w:proofErr w:type="gramStart"/>
-      <w:r>
-        <w:rPr>
-          <w:rFonts w:ascii="宋体" w:hAnsi="宋体" w:hint="eastAsia"/>
-          <w:sz w:val="21"/>
-          <w:szCs w:val="21"/>
-        </w:rPr>
-        <w:t>柯</w:t>
-      </w:r>
-      <w:proofErr w:type="gramEnd"/>
-      <w:r>
-        <w:rPr>
-          <w:rFonts w:ascii="宋体" w:hAnsi="宋体" w:hint="eastAsia"/>
-          <w:sz w:val="21"/>
-          <w:szCs w:val="21"/>
-        </w:rPr>
-        <w:t>文德</w:t>
-      </w:r>
-      <w:r>
-        <w:rPr>
-          <w:rFonts w:ascii="宋体" w:hAnsi="宋体" w:hint="eastAsia"/>
-          <w:sz w:val="21"/>
-          <w:szCs w:val="21"/>
-        </w:rPr>
-        <w:t>，</w:t>
-      </w:r>
-      <w:r>
-        <w:rPr>
-          <w:rFonts w:ascii="宋体" w:hAnsi="宋体" w:hint="eastAsia"/>
-          <w:sz w:val="21"/>
-          <w:szCs w:val="21"/>
-        </w:rPr>
-        <w:t>蔡则苏</w:t>
-      </w:r>
-      <w:r>
-        <w:rPr>
-          <w:rFonts w:ascii="宋体" w:hAnsi="宋体" w:hint="eastAsia"/>
-          <w:sz w:val="21"/>
-          <w:szCs w:val="21"/>
-        </w:rPr>
-        <w:t>，</w:t>
-      </w:r>
-      <w:r>
-        <w:rPr>
-          <w:rFonts w:ascii="宋体" w:hAnsi="宋体" w:hint="eastAsia"/>
-          <w:sz w:val="21"/>
-          <w:szCs w:val="21"/>
-        </w:rPr>
-        <w:t>彭志平</w:t>
-      </w:r>
-      <w:r>
-        <w:rPr>
-          <w:rFonts w:ascii="宋体" w:hAnsi="宋体" w:hint="eastAsia"/>
-          <w:sz w:val="21"/>
-          <w:szCs w:val="21"/>
-        </w:rPr>
-        <w:t>，</w:t>
-      </w:r>
-      <w:r>
-        <w:rPr>
-          <w:rFonts w:ascii="宋体" w:hAnsi="宋体" w:hint="eastAsia"/>
-          <w:sz w:val="21"/>
-          <w:szCs w:val="21"/>
-        </w:rPr>
-        <w:t>钟秋波</w:t>
-      </w:r>
-      <w:r>
-        <w:rPr>
-          <w:rFonts w:ascii="宋体" w:hAnsi="宋体" w:hint="eastAsia"/>
-          <w:sz w:val="21"/>
-          <w:szCs w:val="21"/>
-        </w:rPr>
-        <w:t>，</w:t>
-      </w:r>
-      <w:r>
-        <w:rPr>
-          <w:rFonts w:ascii="宋体" w:hAnsi="宋体" w:hint="eastAsia"/>
-          <w:sz w:val="21"/>
-          <w:szCs w:val="21"/>
-        </w:rPr>
-        <w:t>朴松昊.一种混合路径规划方法在轮式机器人中的应用[J].计算机应用研究</w:t>
-      </w:r>
-      <w:r>
-        <w:rPr>
-          <w:rFonts w:ascii="宋体" w:hAnsi="宋体" w:hint="eastAsia"/>
-          <w:sz w:val="21"/>
-          <w:szCs w:val="21"/>
-        </w:rPr>
-        <w:t>，</w:t>
-      </w:r>
-      <w:r>
-        <w:rPr>
-          <w:rFonts w:ascii="宋体" w:hAnsi="宋体" w:hint="eastAsia"/>
-          <w:sz w:val="21"/>
-          <w:szCs w:val="21"/>
-        </w:rPr>
-        <w:t>2011</w:t>
-      </w:r>
-      <w:r>
-        <w:rPr>
-          <w:rFonts w:ascii="宋体" w:hAnsi="宋体" w:hint="eastAsia"/>
-          <w:sz w:val="21"/>
-          <w:szCs w:val="21"/>
-        </w:rPr>
-        <w:t>，</w:t>
-      </w:r>
-      <w:r>
-        <w:rPr>
-          <w:rFonts w:ascii="宋体" w:hAnsi="宋体" w:hint="eastAsia"/>
-          <w:sz w:val="21"/>
-          <w:szCs w:val="21"/>
-        </w:rPr>
-        <w:t>28(02):505-507+531.</w:t>
-      </w:r>
-    </w:p>
-    <w:p>
-      <w:pPr>
-        <w:ind w:firstLineChars="0" w:firstLine="0"/>
-        <w:rPr>
-          <w:rFonts w:ascii="宋体" w:hAnsi="宋体"/>
-          <w:sz w:val="21"/>
-          <w:szCs w:val="21"/>
-        </w:rPr>
-      </w:pPr>
-      <w:r>
-        <w:rPr>
-          <w:rFonts w:ascii="宋体" w:hAnsi="宋体" w:hint="eastAsia"/>
-          <w:sz w:val="21"/>
-          <w:szCs w:val="21"/>
-        </w:rPr>
-        <w:t>[</w:t>
-      </w:r>
-      <w:r>
-        <w:rPr>
-          <w:rFonts w:ascii="宋体" w:hAnsi="宋体"/>
-          <w:sz w:val="21"/>
-          <w:szCs w:val="21"/>
-        </w:rPr>
-        <w:t>22]</w:t>
-      </w:r>
-      <w:r>
-        <w:rPr>
-          <w:rFonts w:ascii="宋体" w:hAnsi="宋体"/>
-          <w:sz w:val="21"/>
-          <w:szCs w:val="21"/>
-        </w:rPr>
-        <w:t xml:space="preserve"> </w:t>
-      </w:r>
-      <w:r>
-        <w:rPr>
-          <w:rFonts w:ascii="宋体" w:hAnsi="宋体"/>
-          <w:sz w:val="21"/>
-          <w:szCs w:val="21"/>
-        </w:rPr>
-        <w:t>袁逸凡, 梁军, 刘昌宁,等. 基于神经网络整合PID控制的无人驾驶车辆动力学模型及其仿真[C]// 2014中国汽车工程学会年会论文集. 2014.</w:t>
+        <w:t xml:space="preserve"> 袁逸凡, 梁军, 刘昌宁,等. 基于神经网络整合PID控制的无人驾驶车辆动力学模型及其仿真[C]// 2014中国汽车工程学会年会论文集. 2014.</w:t>
       </w:r>
     </w:p>
     <w:p>
